--- a/revision/661-94-82_clean.docx
+++ b/revision/661-94-82_clean.docx
@@ -1,6 +1,6 @@
 
 <file path=word/document.xml><?xml version="1.0" encoding="utf-8"?>
-<w:document xmlns:wpc="http://schemas.microsoft.com/office/word/2010/wordprocessingCanvas" xmlns:cx="http://schemas.microsoft.com/office/drawing/2014/chartex" xmlns:cx1="http://schemas.microsoft.com/office/drawing/2015/9/8/chartex" xmlns:cx2="http://schemas.microsoft.com/office/drawing/2015/10/21/chartex" xmlns:cx3="http://schemas.microsoft.com/office/drawing/2016/5/9/chartex" xmlns:cx4="http://schemas.microsoft.com/office/drawing/2016/5/10/chartex" xmlns:cx5="http://schemas.microsoft.com/office/drawing/2016/5/11/chartex" xmlns:cx6="http://schemas.microsoft.com/office/drawing/2016/5/12/chartex" xmlns:cx7="http://schemas.microsoft.com/office/drawing/2016/5/13/chartex" xmlns:cx8="http://schemas.microsoft.com/office/drawing/2016/5/14/chartex" xmlns:mc="http://schemas.openxmlformats.org/markup-compatibility/2006" xmlns:aink="http://schemas.microsoft.com/office/drawing/2016/ink" xmlns:am3d="http://schemas.microsoft.com/office/drawing/2017/model3d" xmlns:o="urn:schemas-microsoft-com:office:office" xmlns:r="http://schemas.openxmlformats.org/officeDocument/2006/relationships" xmlns:m="http://schemas.openxmlformats.org/officeDocument/2006/math" xmlns:v="urn:schemas-microsoft-com:vml" xmlns:wp14="http://schemas.microsoft.com/office/word/2010/wordprocessingDrawing" xmlns:wp="http://schemas.openxmlformats.org/drawingml/2006/wordprocessingDrawing" xmlns:w10="urn:schemas-microsoft-com:office:word" xmlns:w="http://schemas.openxmlformats.org/wordprocessingml/2006/main" xmlns:w14="http://schemas.microsoft.com/office/word/2010/wordml" xmlns:w15="http://schemas.microsoft.com/office/word/2012/wordml" xmlns:w16cex="http://schemas.microsoft.com/office/word/2018/wordml/cex" xmlns:w16cid="http://schemas.microsoft.com/office/word/2016/wordml/cid" xmlns:w16="http://schemas.microsoft.com/office/word/2018/wordml" xmlns:w16se="http://schemas.microsoft.com/office/word/2015/wordml/symex" xmlns:wpg="http://schemas.microsoft.com/office/word/2010/wordprocessingGroup" xmlns:wpi="http://schemas.microsoft.com/office/word/2010/wordprocessingInk" xmlns:wne="http://schemas.microsoft.com/office/word/2006/wordml" xmlns:wps="http://schemas.microsoft.com/office/word/2010/wordprocessingShape" mc:Ignorable="w14 w15 w16se w16cid w16 w16cex wp14">
+<w:document xmlns:wpc="http://schemas.microsoft.com/office/word/2010/wordprocessingCanvas" xmlns:cx="http://schemas.microsoft.com/office/drawing/2014/chartex" xmlns:mc="http://schemas.openxmlformats.org/markup-compatibility/2006" xmlns:o="urn:schemas-microsoft-com:office:office" xmlns:r="http://schemas.openxmlformats.org/officeDocument/2006/relationships" xmlns:m="http://schemas.openxmlformats.org/officeDocument/2006/math" xmlns:v="urn:schemas-microsoft-com:vml" xmlns:wp14="http://schemas.microsoft.com/office/word/2010/wordprocessingDrawing" xmlns:wp="http://schemas.openxmlformats.org/drawingml/2006/wordprocessingDrawing" xmlns:w10="urn:schemas-microsoft-com:office:word" xmlns:w="http://schemas.openxmlformats.org/wordprocessingml/2006/main" xmlns:w14="http://schemas.microsoft.com/office/word/2010/wordml" xmlns:w15="http://schemas.microsoft.com/office/word/2012/wordml" xmlns:w16se="http://schemas.microsoft.com/office/word/2015/wordml/symex" xmlns:wpg="http://schemas.microsoft.com/office/word/2010/wordprocessingGroup" xmlns:wpi="http://schemas.microsoft.com/office/word/2010/wordprocessingInk" xmlns:wne="http://schemas.microsoft.com/office/word/2006/wordml" xmlns:wps="http://schemas.microsoft.com/office/word/2010/wordprocessingShape" mc:Ignorable="w14 w15 w16se wp14">
   <w:body>
     <w:p>
       <w:pPr>
@@ -691,7 +691,21 @@
         <w:rPr>
           <w:lang w:val="en-US"/>
         </w:rPr>
-        <w:t xml:space="preserve"> to quantify genome variability. Intraspecies and interspecies comparisons reveal</w:t>
+        <w:t xml:space="preserve"> to quantify genome variability. </w:t>
+      </w:r>
+      <w:proofErr w:type="spellStart"/>
+      <w:r>
+        <w:rPr>
+          <w:lang w:val="en-US"/>
+        </w:rPr>
+        <w:t>Intraspecies</w:t>
+      </w:r>
+      <w:proofErr w:type="spellEnd"/>
+      <w:r>
+        <w:rPr>
+          <w:lang w:val="en-US"/>
+        </w:rPr>
+        <w:t xml:space="preserve"> and interspecies comparisons reveal</w:t>
       </w:r>
       <w:r>
         <w:rPr>
@@ -1722,6 +1736,7 @@
       <w:r>
         <w:rPr>
           <w:rStyle w:val="e24kjd"/>
+          <w:lang w:val="en-US"/>
         </w:rPr>
         <w:t>histone-like nucleoid-structuring</w:t>
       </w:r>
@@ -2478,17 +2493,33 @@
         </w:rPr>
         <w:t xml:space="preserve"> with inferred </w:t>
       </w:r>
+      <w:proofErr w:type="spellStart"/>
       <w:r>
         <w:rPr>
           <w:lang w:val="en-US"/>
         </w:rPr>
         <w:t>orthogroups</w:t>
       </w:r>
-      <w:r>
-        <w:rPr>
-          <w:lang w:val="en-US"/>
-        </w:rPr>
-        <w:t>. The algorithm for graph construction is the following: each orthogroup is represented as a node, and two nodes are connected by a directed edge if the corresponding genes are located sequentially in at least one genome in a set. The weight of the edge is calculated as the number of genomes in which corresponding genes are adjacent (see Fig</w:t>
+      <w:proofErr w:type="spellEnd"/>
+      <w:r>
+        <w:rPr>
+          <w:lang w:val="en-US"/>
+        </w:rPr>
+        <w:t xml:space="preserve">. The algorithm for graph construction is the following: each </w:t>
+      </w:r>
+      <w:proofErr w:type="spellStart"/>
+      <w:r>
+        <w:rPr>
+          <w:lang w:val="en-US"/>
+        </w:rPr>
+        <w:t>orthogroup</w:t>
+      </w:r>
+      <w:proofErr w:type="spellEnd"/>
+      <w:r>
+        <w:rPr>
+          <w:lang w:val="en-US"/>
+        </w:rPr>
+        <w:t xml:space="preserve"> is represented as a node, and two nodes are connected by a directed edge if the corresponding genes are located sequentially in at least one genome in a set. The weight of the edge is calculated as the number of genomes in which corresponding genes are adjacent (see Fig</w:t>
       </w:r>
       <w:r>
         <w:rPr>
@@ -2674,7 +2705,21 @@
         <w:rPr>
           <w:lang w:val="en-US"/>
         </w:rPr>
-        <w:t>To construct a graph, each orthogroup is represented as a node. Nodes are connected by a directed edge if the corresponding genes are arranged sequentially in at least one genome in the set. A. Genomes 1,</w:t>
+        <w:t xml:space="preserve">To construct a graph, each </w:t>
+      </w:r>
+      <w:proofErr w:type="spellStart"/>
+      <w:r>
+        <w:rPr>
+          <w:lang w:val="en-US"/>
+        </w:rPr>
+        <w:t>orthogroup</w:t>
+      </w:r>
+      <w:proofErr w:type="spellEnd"/>
+      <w:r>
+        <w:rPr>
+          <w:lang w:val="en-US"/>
+        </w:rPr>
+        <w:t xml:space="preserve"> is represented as a node. Nodes are connected by a directed edge if the corresponding genes are arranged sequentially in at least one genome in the set. A. Genomes 1,</w:t>
       </w:r>
       <w:r>
         <w:rPr>
@@ -2731,11 +2776,19 @@
         </w:rPr>
         <w:t xml:space="preserve"> </w:t>
       </w:r>
-      <w:r>
-        <w:rPr>
-          <w:lang w:val="en-US"/>
-        </w:rPr>
-        <w:t>orthogroup have the same color and letter designation. B. Graph</w:t>
+      <w:proofErr w:type="spellStart"/>
+      <w:r>
+        <w:rPr>
+          <w:lang w:val="en-US"/>
+        </w:rPr>
+        <w:t>orthogroup</w:t>
+      </w:r>
+      <w:proofErr w:type="spellEnd"/>
+      <w:r>
+        <w:rPr>
+          <w:lang w:val="en-US"/>
+        </w:rPr>
+        <w:t xml:space="preserve"> have the same color and letter designation. B. Graph</w:t>
       </w:r>
       <w:r>
         <w:rPr>
@@ -2923,12 +2976,14 @@
         </w:rPr>
         <w:t xml:space="preserve">are first </w:t>
       </w:r>
+      <w:proofErr w:type="spellStart"/>
       <w:r>
         <w:rPr>
           <w:lang w:val="en-US"/>
         </w:rPr>
         <w:t>coaligned</w:t>
       </w:r>
+      <w:proofErr w:type="spellEnd"/>
       <w:r>
         <w:rPr>
           <w:lang w:val="en-US"/>
@@ -2992,12 +3047,14 @@
           <w:lang w:val="en-US"/>
         </w:rPr>
       </w:pPr>
+      <w:proofErr w:type="spellStart"/>
       <w:r>
         <w:rPr>
           <w:lang w:val="en-US"/>
         </w:rPr>
         <w:t>Orthogroups</w:t>
       </w:r>
+      <w:proofErr w:type="spellEnd"/>
       <w:r>
         <w:rPr>
           <w:lang w:val="en-US"/>
@@ -3112,6 +3169,7 @@
         </w:rPr>
         <w:t xml:space="preserve"> </w:t>
       </w:r>
+      <w:proofErr w:type="spellStart"/>
       <w:r>
         <w:rPr>
           <w:lang w:val="en-US"/>
@@ -3122,7 +3180,14 @@
         <w:rPr>
           <w:lang w:val="en-US"/>
         </w:rPr>
-        <w:t>group in the graph for genomes containing paralogs (</w:t>
+        <w:t>group</w:t>
+      </w:r>
+      <w:proofErr w:type="spellEnd"/>
+      <w:r>
+        <w:rPr>
+          <w:lang w:val="en-US"/>
+        </w:rPr>
+        <w:t xml:space="preserve"> in the graph for genomes containing paralogs (</w:t>
       </w:r>
       <w:r>
         <w:rPr>
@@ -3136,6 +3201,7 @@
         </w:rPr>
         <w:t xml:space="preserve"> the same </w:t>
       </w:r>
+      <w:proofErr w:type="spellStart"/>
       <w:r>
         <w:rPr>
           <w:lang w:val="en-US"/>
@@ -3146,7 +3212,14 @@
         <w:rPr>
           <w:lang w:val="en-US"/>
         </w:rPr>
-        <w:t>group will be included in the graph for genomes containing no paralogs)</w:t>
+        <w:t>group</w:t>
+      </w:r>
+      <w:proofErr w:type="spellEnd"/>
+      <w:r>
+        <w:rPr>
+          <w:lang w:val="en-US"/>
+        </w:rPr>
+        <w:t xml:space="preserve"> will be included in the graph for genomes containing no paralogs)</w:t>
       </w:r>
       <w:r>
         <w:rPr>
@@ -3208,6 +3281,7 @@
         </w:rPr>
         <w:t xml:space="preserve">an </w:t>
       </w:r>
+      <w:proofErr w:type="spellStart"/>
       <w:r>
         <w:rPr>
           <w:lang w:val="en-US"/>
@@ -3218,13 +3292,34 @@
         <w:rPr>
           <w:lang w:val="en-US"/>
         </w:rPr>
-        <w:t xml:space="preserve">group contains two paralogs from only one genome, then </w:t>
-      </w:r>
-      <w:r>
-        <w:rPr>
-          <w:lang w:val="en-US"/>
-        </w:rPr>
-        <w:t xml:space="preserve">the orthogroup will be excluded only from the graph for </w:t>
+        <w:t>group</w:t>
+      </w:r>
+      <w:proofErr w:type="spellEnd"/>
+      <w:r>
+        <w:rPr>
+          <w:lang w:val="en-US"/>
+        </w:rPr>
+        <w:t xml:space="preserve"> contains two paralogs from only one genome, then </w:t>
+      </w:r>
+      <w:r>
+        <w:rPr>
+          <w:lang w:val="en-US"/>
+        </w:rPr>
+        <w:t xml:space="preserve">the </w:t>
+      </w:r>
+      <w:proofErr w:type="spellStart"/>
+      <w:r>
+        <w:rPr>
+          <w:lang w:val="en-US"/>
+        </w:rPr>
+        <w:t>orthogroup</w:t>
+      </w:r>
+      <w:proofErr w:type="spellEnd"/>
+      <w:r>
+        <w:rPr>
+          <w:lang w:val="en-US"/>
+        </w:rPr>
+        <w:t xml:space="preserve"> will be excluded only from the graph for </w:t>
       </w:r>
       <w:r>
         <w:rPr>
@@ -3314,7 +3409,21 @@
         <w:rPr>
           <w:lang w:val="en-US"/>
         </w:rPr>
-        <w:t xml:space="preserve">missed in the graph. The second approach is to “orthologize” </w:t>
+        <w:t>missed in the graph. The second approach is to “</w:t>
+      </w:r>
+      <w:proofErr w:type="spellStart"/>
+      <w:r>
+        <w:rPr>
+          <w:lang w:val="en-US"/>
+        </w:rPr>
+        <w:t>orthologize</w:t>
+      </w:r>
+      <w:proofErr w:type="spellEnd"/>
+      <w:r>
+        <w:rPr>
+          <w:lang w:val="en-US"/>
+        </w:rPr>
+        <w:t xml:space="preserve">” </w:t>
       </w:r>
       <w:r>
         <w:rPr>
@@ -4977,7 +5086,7 @@
               </wp:inline>
             </w:drawing>
           </mc:Choice>
-          <mc:Fallback>
+          <mc:Fallback xmlns:w16="http://schemas.microsoft.com/office/word/2018/wordml" xmlns:w16cid="http://schemas.microsoft.com/office/word/2016/wordml/cid" xmlns:w16cex="http://schemas.microsoft.com/office/word/2018/wordml/cex" xmlns:am3d="http://schemas.microsoft.com/office/drawing/2017/model3d" xmlns:aink="http://schemas.microsoft.com/office/drawing/2016/ink" xmlns:cx8="http://schemas.microsoft.com/office/drawing/2016/5/14/chartex" xmlns:cx7="http://schemas.microsoft.com/office/drawing/2016/5/13/chartex" xmlns:cx6="http://schemas.microsoft.com/office/drawing/2016/5/12/chartex" xmlns:cx5="http://schemas.microsoft.com/office/drawing/2016/5/11/chartex" xmlns:cx4="http://schemas.microsoft.com/office/drawing/2016/5/10/chartex" xmlns:cx3="http://schemas.microsoft.com/office/drawing/2016/5/9/chartex" xmlns:cx2="http://schemas.microsoft.com/office/drawing/2015/10/21/chartex" xmlns:cx1="http://schemas.microsoft.com/office/drawing/2015/9/8/chartex">
             <w:pict>
               <v:group w14:anchorId="7AF1F8E6" id="Group 12289" o:spid="_x0000_s1026" style="width:378pt;height:.8pt;mso-position-horizontal-relative:char;mso-position-vertical-relative:line" coordsize="48006,101" o:gfxdata="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">
                 <v:shape id="Shape 391" o:spid="_x0000_s1027" style="position:absolute;width:48006;height:0;visibility:visible;mso-wrap-style:square;v-text-anchor:top" coordsize="4800600,0" o:gfxdata="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" path="m,l4800600,e" filled="f" strokeweight=".28117mm">
@@ -5263,7 +5372,7 @@
               </wp:inline>
             </w:drawing>
           </mc:Choice>
-          <mc:Fallback>
+          <mc:Fallback xmlns:w16="http://schemas.microsoft.com/office/word/2018/wordml" xmlns:w16cid="http://schemas.microsoft.com/office/word/2016/wordml/cid" xmlns:w16cex="http://schemas.microsoft.com/office/word/2018/wordml/cex" xmlns:am3d="http://schemas.microsoft.com/office/drawing/2017/model3d" xmlns:aink="http://schemas.microsoft.com/office/drawing/2016/ink" xmlns:cx8="http://schemas.microsoft.com/office/drawing/2016/5/14/chartex" xmlns:cx7="http://schemas.microsoft.com/office/drawing/2016/5/13/chartex" xmlns:cx6="http://schemas.microsoft.com/office/drawing/2016/5/12/chartex" xmlns:cx5="http://schemas.microsoft.com/office/drawing/2016/5/11/chartex" xmlns:cx4="http://schemas.microsoft.com/office/drawing/2016/5/10/chartex" xmlns:cx3="http://schemas.microsoft.com/office/drawing/2016/5/9/chartex" xmlns:cx2="http://schemas.microsoft.com/office/drawing/2015/10/21/chartex" xmlns:cx1="http://schemas.microsoft.com/office/drawing/2015/9/8/chartex">
             <w:pict>
               <v:group w14:anchorId="2361718A" id="Group 12663" o:spid="_x0000_s1026" style="width:3.05pt;height:.4pt;mso-position-horizontal-relative:char;mso-position-vertical-relative:line" coordsize="38798,5055" o:gfxdata="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">
                 <v:shape id="Shape 423" o:spid="_x0000_s1027" style="position:absolute;width:38798;height:0;visibility:visible;mso-wrap-style:square;v-text-anchor:top" coordsize="38798,0" o:gfxdata="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" path="m,l38798,e" filled="f" strokeweight=".14042mm">
@@ -5341,7 +5450,21 @@
         <w:rPr>
           <w:lang w:val="en-US"/>
         </w:rPr>
-        <w:t xml:space="preserve"> more than 50 genomes available in the RefSeq database. For each species, if the number of complete </w:t>
+        <w:t xml:space="preserve"> more than 50 genomes available in the </w:t>
+      </w:r>
+      <w:proofErr w:type="spellStart"/>
+      <w:r>
+        <w:rPr>
+          <w:lang w:val="en-US"/>
+        </w:rPr>
+        <w:t>RefSeq</w:t>
+      </w:r>
+      <w:proofErr w:type="spellEnd"/>
+      <w:r>
+        <w:rPr>
+          <w:lang w:val="en-US"/>
+        </w:rPr>
+        <w:t xml:space="preserve"> database. For each species, if the number of complete </w:t>
       </w:r>
       <w:r>
         <w:rPr>
@@ -5405,7 +5528,35 @@
         <w:rPr>
           <w:lang w:val="en-US"/>
         </w:rPr>
-        <w:t>All downloaded genomes were reannotated with Prokka ver</w:t>
+        <w:t xml:space="preserve">All downloaded genomes were </w:t>
+      </w:r>
+      <w:proofErr w:type="spellStart"/>
+      <w:r>
+        <w:rPr>
+          <w:lang w:val="en-US"/>
+        </w:rPr>
+        <w:t>reannotated</w:t>
+      </w:r>
+      <w:proofErr w:type="spellEnd"/>
+      <w:r>
+        <w:rPr>
+          <w:lang w:val="en-US"/>
+        </w:rPr>
+        <w:t xml:space="preserve"> with </w:t>
+      </w:r>
+      <w:proofErr w:type="spellStart"/>
+      <w:r>
+        <w:rPr>
+          <w:lang w:val="en-US"/>
+        </w:rPr>
+        <w:t>Prokka</w:t>
+      </w:r>
+      <w:proofErr w:type="spellEnd"/>
+      <w:r>
+        <w:rPr>
+          <w:lang w:val="en-US"/>
+        </w:rPr>
+        <w:t xml:space="preserve"> ver</w:t>
       </w:r>
       <w:r>
         <w:rPr>
@@ -5429,7 +5580,21 @@
         <w:rPr>
           <w:lang w:val="en-US"/>
         </w:rPr>
-        <w:t xml:space="preserve"> to achieve uniformity. Genes were assigned to orthogroups </w:t>
+        <w:t xml:space="preserve"> to achieve uniformity. Genes were assigned to </w:t>
+      </w:r>
+      <w:proofErr w:type="spellStart"/>
+      <w:r>
+        <w:rPr>
+          <w:lang w:val="en-US"/>
+        </w:rPr>
+        <w:t>orthogroups</w:t>
+      </w:r>
+      <w:proofErr w:type="spellEnd"/>
+      <w:r>
+        <w:rPr>
+          <w:lang w:val="en-US"/>
+        </w:rPr>
+        <w:t xml:space="preserve"> </w:t>
       </w:r>
       <w:r>
         <w:rPr>
@@ -5443,11 +5608,19 @@
         </w:rPr>
         <w:t xml:space="preserve"> </w:t>
       </w:r>
-      <w:r>
-        <w:rPr>
-          <w:lang w:val="en-US"/>
-        </w:rPr>
-        <w:t xml:space="preserve">OrthoFinder ver. 2.2.6 [17]. Python scripts </w:t>
+      <w:proofErr w:type="spellStart"/>
+      <w:r>
+        <w:rPr>
+          <w:lang w:val="en-US"/>
+        </w:rPr>
+        <w:t>OrthoFinder</w:t>
+      </w:r>
+      <w:proofErr w:type="spellEnd"/>
+      <w:r>
+        <w:rPr>
+          <w:lang w:val="en-US"/>
+        </w:rPr>
+        <w:t xml:space="preserve"> ver. 2.2.6 [17]. Python scripts </w:t>
       </w:r>
       <w:r>
         <w:rPr>
@@ -5459,7 +5632,21 @@
         <w:rPr>
           <w:lang w:val="en-US"/>
         </w:rPr>
-        <w:t xml:space="preserve"> GCB application were used to parse OrthoFinder </w:t>
+        <w:t xml:space="preserve"> GCB application were used to parse </w:t>
+      </w:r>
+      <w:proofErr w:type="spellStart"/>
+      <w:r>
+        <w:rPr>
+          <w:lang w:val="en-US"/>
+        </w:rPr>
+        <w:t>OrthoFinder</w:t>
+      </w:r>
+      <w:proofErr w:type="spellEnd"/>
+      <w:r>
+        <w:rPr>
+          <w:lang w:val="en-US"/>
+        </w:rPr>
+        <w:t xml:space="preserve"> </w:t>
       </w:r>
       <w:r>
         <w:rPr>
@@ -5520,7 +5707,21 @@
         <w:rPr>
           <w:lang w:val="en-US"/>
         </w:rPr>
-        <w:t xml:space="preserve">Phylogenetic trees were inferred with Parsnp v1.2 [18]. Retention indexes were calculated using </w:t>
+        <w:t xml:space="preserve">Phylogenetic trees were inferred with </w:t>
+      </w:r>
+      <w:proofErr w:type="spellStart"/>
+      <w:r>
+        <w:rPr>
+          <w:lang w:val="en-US"/>
+        </w:rPr>
+        <w:t>Parsnp</w:t>
+      </w:r>
+      <w:proofErr w:type="spellEnd"/>
+      <w:r>
+        <w:rPr>
+          <w:lang w:val="en-US"/>
+        </w:rPr>
+        <w:t xml:space="preserve"> v1.2 [18]. Retention indexes were calculated using </w:t>
       </w:r>
       <w:r>
         <w:rPr>
@@ -5532,7 +5733,21 @@
         <w:rPr>
           <w:lang w:val="en-US"/>
         </w:rPr>
-        <w:t xml:space="preserve">RI function from R phangorn library [19]. To estimate </w:t>
+        <w:t xml:space="preserve">RI function from R </w:t>
+      </w:r>
+      <w:proofErr w:type="spellStart"/>
+      <w:r>
+        <w:rPr>
+          <w:lang w:val="en-US"/>
+        </w:rPr>
+        <w:t>phangorn</w:t>
+      </w:r>
+      <w:proofErr w:type="spellEnd"/>
+      <w:r>
+        <w:rPr>
+          <w:lang w:val="en-US"/>
+        </w:rPr>
+        <w:t xml:space="preserve"> library [19]. To estimate </w:t>
       </w:r>
       <w:r>
         <w:rPr>
@@ -5556,7 +5771,21 @@
         <w:rPr>
           <w:lang w:val="en-US"/>
         </w:rPr>
-        <w:t xml:space="preserve"> in the analysis presented in Figure 6, all genomes were aligned with nucmer [20]</w:t>
+        <w:t xml:space="preserve"> in the analysis presented in Figure 6, all genomes were aligned with </w:t>
+      </w:r>
+      <w:proofErr w:type="spellStart"/>
+      <w:r>
+        <w:rPr>
+          <w:lang w:val="en-US"/>
+        </w:rPr>
+        <w:t>nucmer</w:t>
+      </w:r>
+      <w:proofErr w:type="spellEnd"/>
+      <w:r>
+        <w:rPr>
+          <w:lang w:val="en-US"/>
+        </w:rPr>
+        <w:t xml:space="preserve"> [20]</w:t>
       </w:r>
       <w:r>
         <w:rPr>
@@ -5580,7 +5809,21 @@
         <w:rPr>
           <w:lang w:val="en-US"/>
         </w:rPr>
-        <w:t>similarity score was calculated as follows: all aligned reference genome ranges were reduced with IRanges R package [21]</w:t>
+        <w:t xml:space="preserve">similarity score was calculated as follows: all aligned reference genome ranges were reduced with </w:t>
+      </w:r>
+      <w:proofErr w:type="spellStart"/>
+      <w:r>
+        <w:rPr>
+          <w:lang w:val="en-US"/>
+        </w:rPr>
+        <w:t>IRanges</w:t>
+      </w:r>
+      <w:proofErr w:type="spellEnd"/>
+      <w:r>
+        <w:rPr>
+          <w:lang w:val="en-US"/>
+        </w:rPr>
+        <w:t xml:space="preserve"> R package [21]</w:t>
       </w:r>
       <w:r>
         <w:rPr>
@@ -5658,7 +5901,63 @@
         <w:rPr>
           <w:lang w:val="en-US"/>
         </w:rPr>
-        <w:t xml:space="preserve"> top highest values were chosen. Nucmer was used to detect synteny blocks between genomes from the same species, and Mauve [22] was used to detect synteny blocks between genomes from different species. Prophages were detected with Phaster [23]. To obtain Figure 3A</w:t>
+        <w:t xml:space="preserve"> top highest values were chosen. </w:t>
+      </w:r>
+      <w:proofErr w:type="spellStart"/>
+      <w:r>
+        <w:rPr>
+          <w:lang w:val="en-US"/>
+        </w:rPr>
+        <w:t>Nucmer</w:t>
+      </w:r>
+      <w:proofErr w:type="spellEnd"/>
+      <w:r>
+        <w:rPr>
+          <w:lang w:val="en-US"/>
+        </w:rPr>
+        <w:t xml:space="preserve"> was used to detect </w:t>
+      </w:r>
+      <w:proofErr w:type="spellStart"/>
+      <w:r>
+        <w:rPr>
+          <w:lang w:val="en-US"/>
+        </w:rPr>
+        <w:t>synteny</w:t>
+      </w:r>
+      <w:proofErr w:type="spellEnd"/>
+      <w:r>
+        <w:rPr>
+          <w:lang w:val="en-US"/>
+        </w:rPr>
+        <w:t xml:space="preserve"> blocks between genomes from the same species, and Mauve [22] was used to detect </w:t>
+      </w:r>
+      <w:proofErr w:type="spellStart"/>
+      <w:r>
+        <w:rPr>
+          <w:lang w:val="en-US"/>
+        </w:rPr>
+        <w:t>synteny</w:t>
+      </w:r>
+      <w:proofErr w:type="spellEnd"/>
+      <w:r>
+        <w:rPr>
+          <w:lang w:val="en-US"/>
+        </w:rPr>
+        <w:t xml:space="preserve"> blocks between genomes from different species. Prophages were detected with </w:t>
+      </w:r>
+      <w:proofErr w:type="spellStart"/>
+      <w:r>
+        <w:rPr>
+          <w:lang w:val="en-US"/>
+        </w:rPr>
+        <w:t>Phaster</w:t>
+      </w:r>
+      <w:proofErr w:type="spellEnd"/>
+      <w:r>
+        <w:rPr>
+          <w:lang w:val="en-US"/>
+        </w:rPr>
+        <w:t xml:space="preserve"> [23]. To obtain Figure 3A</w:t>
       </w:r>
       <w:r>
         <w:rPr>
@@ -6465,7 +6764,21 @@
         <w:rPr>
           <w:lang w:val="en-US"/>
         </w:rPr>
-        <w:t xml:space="preserve">No precalculated data is available in </w:t>
+        <w:t xml:space="preserve">No </w:t>
+      </w:r>
+      <w:proofErr w:type="spellStart"/>
+      <w:r>
+        <w:rPr>
+          <w:lang w:val="en-US"/>
+        </w:rPr>
+        <w:t>precalculated</w:t>
+      </w:r>
+      <w:proofErr w:type="spellEnd"/>
+      <w:r>
+        <w:rPr>
+          <w:lang w:val="en-US"/>
+        </w:rPr>
+        <w:t xml:space="preserve"> data is available in </w:t>
       </w:r>
       <w:r>
         <w:rPr>
@@ -7014,7 +7327,21 @@
         <w:rPr>
           <w:lang w:val="en-US"/>
         </w:rPr>
-        <w:t xml:space="preserve"> and a contig (in the case of </w:t>
+        <w:t xml:space="preserve"> and a </w:t>
+      </w:r>
+      <w:proofErr w:type="spellStart"/>
+      <w:r>
+        <w:rPr>
+          <w:lang w:val="en-US"/>
+        </w:rPr>
+        <w:t>contig</w:t>
+      </w:r>
+      <w:proofErr w:type="spellEnd"/>
+      <w:r>
+        <w:rPr>
+          <w:lang w:val="en-US"/>
+        </w:rPr>
+        <w:t xml:space="preserve"> (in the case of </w:t>
       </w:r>
       <w:r>
         <w:rPr>
@@ -7206,7 +7533,21 @@
         <w:rPr>
           <w:lang w:val="en-US"/>
         </w:rPr>
-        <w:t xml:space="preserve"> kilobases </w:t>
+        <w:t xml:space="preserve"> </w:t>
+      </w:r>
+      <w:proofErr w:type="spellStart"/>
+      <w:r>
+        <w:rPr>
+          <w:lang w:val="en-US"/>
+        </w:rPr>
+        <w:t>kilobases</w:t>
+      </w:r>
+      <w:proofErr w:type="spellEnd"/>
+      <w:r>
+        <w:rPr>
+          <w:lang w:val="en-US"/>
+        </w:rPr>
+        <w:t xml:space="preserve"> </w:t>
       </w:r>
       <w:r>
         <w:rPr>
@@ -8003,7 +8344,21 @@
         <w:rPr>
           <w:lang w:val="en-US"/>
         </w:rPr>
-        <w:t xml:space="preserve"> Cytoscape) </w:t>
+        <w:t xml:space="preserve"> </w:t>
+      </w:r>
+      <w:proofErr w:type="spellStart"/>
+      <w:r>
+        <w:rPr>
+          <w:lang w:val="en-US"/>
+        </w:rPr>
+        <w:t>Cytoscape</w:t>
+      </w:r>
+      <w:proofErr w:type="spellEnd"/>
+      <w:r>
+        <w:rPr>
+          <w:lang w:val="en-US"/>
+        </w:rPr>
+        <w:t xml:space="preserve">) </w:t>
       </w:r>
       <w:r>
         <w:rPr>
@@ -8184,6 +8539,7 @@
         </w:rPr>
         <w:t xml:space="preserve">infer </w:t>
       </w:r>
+      <w:proofErr w:type="spellStart"/>
       <w:r>
         <w:rPr>
           <w:lang w:val="en-US"/>
@@ -8194,7 +8550,14 @@
         <w:rPr>
           <w:lang w:val="en-US"/>
         </w:rPr>
-        <w:t xml:space="preserve">groups, </w:t>
+        <w:t>groups</w:t>
+      </w:r>
+      <w:proofErr w:type="spellEnd"/>
+      <w:r>
+        <w:rPr>
+          <w:lang w:val="en-US"/>
+        </w:rPr>
+        <w:t xml:space="preserve">, </w:t>
       </w:r>
       <w:r>
         <w:rPr>
@@ -8397,12 +8760,14 @@
           <w:lang w:val="en-US"/>
         </w:rPr>
       </w:pPr>
+      <w:proofErr w:type="spellStart"/>
       <w:r>
         <w:rPr>
           <w:lang w:val="en-US"/>
         </w:rPr>
         <w:t>Fasta</w:t>
       </w:r>
+      <w:proofErr w:type="spellEnd"/>
       <w:r>
         <w:rPr>
           <w:lang w:val="en-US"/>
@@ -8461,7 +8826,21 @@
         <w:rPr>
           <w:lang w:val="en-US"/>
         </w:rPr>
-        <w:t>at least one complete genome to be used as a reference). Snakemake script (</w:t>
+        <w:t xml:space="preserve">at least one complete genome to be used as a reference). </w:t>
+      </w:r>
+      <w:proofErr w:type="spellStart"/>
+      <w:r>
+        <w:rPr>
+          <w:lang w:val="en-US"/>
+        </w:rPr>
+        <w:t>Snakemake</w:t>
+      </w:r>
+      <w:proofErr w:type="spellEnd"/>
+      <w:r>
+        <w:rPr>
+          <w:lang w:val="en-US"/>
+        </w:rPr>
+        <w:t xml:space="preserve"> script (</w:t>
       </w:r>
       <w:hyperlink r:id="rId12" w:history="1">
         <w:r>
@@ -8482,8 +8861,16 @@
         <w:rPr>
           <w:lang w:val="en-US"/>
         </w:rPr>
-        <w:t>is provided to infer orthogroups</w:t>
-      </w:r>
+        <w:t xml:space="preserve">is provided to infer </w:t>
+      </w:r>
+      <w:proofErr w:type="spellStart"/>
+      <w:r>
+        <w:rPr>
+          <w:lang w:val="en-US"/>
+        </w:rPr>
+        <w:t>orthogroups</w:t>
+      </w:r>
+      <w:proofErr w:type="spellEnd"/>
       <w:r>
         <w:rPr>
           <w:lang w:val="en-US"/>
@@ -8508,6 +8895,7 @@
         </w:rPr>
         <w:t xml:space="preserve">performs genome annotation with </w:t>
       </w:r>
+      <w:proofErr w:type="spellStart"/>
       <w:r>
         <w:rPr>
           <w:lang w:val="en-US"/>
@@ -8518,7 +8906,14 @@
         <w:rPr>
           <w:lang w:val="en-US"/>
         </w:rPr>
-        <w:t>rokka [],</w:t>
+        <w:t>rokka</w:t>
+      </w:r>
+      <w:proofErr w:type="spellEnd"/>
+      <w:r>
+        <w:rPr>
+          <w:lang w:val="en-US"/>
+        </w:rPr>
+        <w:t xml:space="preserve"> [],</w:t>
       </w:r>
       <w:r>
         <w:rPr>
@@ -8532,6 +8927,7 @@
         </w:rPr>
         <w:t xml:space="preserve"> of protein sequences in </w:t>
       </w:r>
+      <w:proofErr w:type="spellStart"/>
       <w:r>
         <w:rPr>
           <w:lang w:val="en-US"/>
@@ -8542,7 +8938,14 @@
         <w:rPr>
           <w:lang w:val="en-US"/>
         </w:rPr>
-        <w:t>asta format</w:t>
+        <w:t>asta</w:t>
+      </w:r>
+      <w:proofErr w:type="spellEnd"/>
+      <w:r>
+        <w:rPr>
+          <w:lang w:val="en-US"/>
+        </w:rPr>
+        <w:t xml:space="preserve"> format</w:t>
       </w:r>
       <w:r>
         <w:rPr>
@@ -8562,11 +8965,19 @@
         </w:rPr>
         <w:t xml:space="preserve">and makes </w:t>
       </w:r>
-      <w:r>
-        <w:rPr>
-          <w:lang w:val="en-US"/>
-        </w:rPr>
-        <w:t>orthogroup inference</w:t>
+      <w:proofErr w:type="spellStart"/>
+      <w:r>
+        <w:rPr>
+          <w:lang w:val="en-US"/>
+        </w:rPr>
+        <w:t>orthogroup</w:t>
+      </w:r>
+      <w:proofErr w:type="spellEnd"/>
+      <w:r>
+        <w:rPr>
+          <w:lang w:val="en-US"/>
+        </w:rPr>
+        <w:t xml:space="preserve"> inference</w:t>
       </w:r>
       <w:r>
         <w:rPr>
@@ -8580,6 +8991,7 @@
         </w:rPr>
         <w:t xml:space="preserve"> with </w:t>
       </w:r>
+      <w:proofErr w:type="spellStart"/>
       <w:r>
         <w:rPr>
           <w:lang w:val="en-US"/>
@@ -8602,7 +9014,14 @@
         <w:rPr>
           <w:lang w:val="en-US"/>
         </w:rPr>
-        <w:t>inder [].</w:t>
+        <w:t>inder</w:t>
+      </w:r>
+      <w:proofErr w:type="spellEnd"/>
+      <w:r>
+        <w:rPr>
+          <w:lang w:val="en-US"/>
+        </w:rPr>
+        <w:t xml:space="preserve"> [].</w:t>
       </w:r>
     </w:p>
     <w:p>
@@ -8682,6 +9101,7 @@
         </w:rPr>
         <w:t xml:space="preserve">The </w:t>
       </w:r>
+      <w:proofErr w:type="spellStart"/>
       <w:r>
         <w:rPr>
           <w:lang w:val="en-US"/>
@@ -8704,7 +9124,14 @@
         <w:rPr>
           <w:lang w:val="en-US"/>
         </w:rPr>
-        <w:t>inder output</w:t>
+        <w:t>inder</w:t>
+      </w:r>
+      <w:proofErr w:type="spellEnd"/>
+      <w:r>
+        <w:rPr>
+          <w:lang w:val="en-US"/>
+        </w:rPr>
+        <w:t xml:space="preserve"> output</w:t>
       </w:r>
       <w:r>
         <w:rPr>
@@ -8797,11 +9224,19 @@
         </w:rPr>
         <w:t xml:space="preserve"> </w:t>
       </w:r>
-      <w:r>
-        <w:rPr>
-          <w:lang w:val="en-US"/>
-        </w:rPr>
-        <w:t>sif-forma</w:t>
+      <w:proofErr w:type="spellStart"/>
+      <w:r>
+        <w:rPr>
+          <w:lang w:val="en-US"/>
+        </w:rPr>
+        <w:t>sif</w:t>
+      </w:r>
+      <w:proofErr w:type="spellEnd"/>
+      <w:r>
+        <w:rPr>
+          <w:lang w:val="en-US"/>
+        </w:rPr>
+        <w:t>-forma</w:t>
       </w:r>
       <w:r>
         <w:rPr>
@@ -8936,12 +9371,8 @@
         </w:rPr>
         <w:t xml:space="preserve"> subset of genomes by providing text file</w:t>
       </w:r>
-      <w:r>
-        <w:rPr>
-          <w:lang w:val="en-US"/>
-        </w:rPr>
-        <w:t>s</w:t>
-      </w:r>
+      <w:bookmarkStart w:id="0" w:name="_GoBack"/>
+      <w:bookmarkEnd w:id="0"/>
       <w:r>
         <w:rPr>
           <w:lang w:val="en-US"/>
@@ -8958,7 +9389,14 @@
         <w:rPr>
           <w:lang w:val="en-US"/>
         </w:rPr>
-        <w:t xml:space="preserve"> some genomes after ortho</w:t>
+        <w:t xml:space="preserve"> some genomes after </w:t>
+      </w:r>
+      <w:proofErr w:type="spellStart"/>
+      <w:r>
+        <w:rPr>
+          <w:lang w:val="en-US"/>
+        </w:rPr>
+        <w:t>ortho</w:t>
       </w:r>
       <w:r>
         <w:rPr>
@@ -8966,6 +9404,7 @@
         </w:rPr>
         <w:t>groups</w:t>
       </w:r>
+      <w:proofErr w:type="spellEnd"/>
       <w:r>
         <w:rPr>
           <w:lang w:val="en-US"/>
@@ -9114,6 +9553,7 @@
         </w:rPr>
         <w:t xml:space="preserve"> </w:t>
       </w:r>
+      <w:proofErr w:type="spellStart"/>
       <w:r>
         <w:rPr>
           <w:lang w:val="en-US"/>
@@ -9124,7 +9564,14 @@
         <w:rPr>
           <w:lang w:val="en-US"/>
         </w:rPr>
-        <w:t xml:space="preserve">groups, which is the most computationally </w:t>
+        <w:t>groups</w:t>
+      </w:r>
+      <w:proofErr w:type="spellEnd"/>
+      <w:r>
+        <w:rPr>
+          <w:lang w:val="en-US"/>
+        </w:rPr>
+        <w:t xml:space="preserve">, which is the most computationally </w:t>
       </w:r>
       <w:r>
         <w:rPr>
@@ -9311,7 +9758,21 @@
         <w:rPr>
           <w:lang w:val="en-US"/>
         </w:rPr>
-        <w:t xml:space="preserve"> GCB and visualized with Cytoscape [24].</w:t>
+        <w:t xml:space="preserve"> GCB and visualized with </w:t>
+      </w:r>
+      <w:proofErr w:type="spellStart"/>
+      <w:r>
+        <w:rPr>
+          <w:lang w:val="en-US"/>
+        </w:rPr>
+        <w:t>Cytoscape</w:t>
+      </w:r>
+      <w:proofErr w:type="spellEnd"/>
+      <w:r>
+        <w:rPr>
+          <w:lang w:val="en-US"/>
+        </w:rPr>
+        <w:t xml:space="preserve"> [24].</w:t>
       </w:r>
     </w:p>
     <w:p>
@@ -9833,7 +10294,49 @@
         <w:rPr>
           <w:lang w:val="en-US"/>
         </w:rPr>
-        <w:t xml:space="preserve"> regions containing two operons: hemin uptake (hmu) and propanediol utilization (pdu). The </w:t>
+        <w:t xml:space="preserve"> regions containing two operons: hemin uptake (</w:t>
+      </w:r>
+      <w:proofErr w:type="spellStart"/>
+      <w:r>
+        <w:rPr>
+          <w:lang w:val="en-US"/>
+        </w:rPr>
+        <w:t>hmu</w:t>
+      </w:r>
+      <w:proofErr w:type="spellEnd"/>
+      <w:r>
+        <w:rPr>
+          <w:lang w:val="en-US"/>
+        </w:rPr>
+        <w:t xml:space="preserve">) and </w:t>
+      </w:r>
+      <w:proofErr w:type="spellStart"/>
+      <w:r>
+        <w:rPr>
+          <w:lang w:val="en-US"/>
+        </w:rPr>
+        <w:t>propanediol</w:t>
+      </w:r>
+      <w:proofErr w:type="spellEnd"/>
+      <w:r>
+        <w:rPr>
+          <w:lang w:val="en-US"/>
+        </w:rPr>
+        <w:t xml:space="preserve"> utilization (</w:t>
+      </w:r>
+      <w:proofErr w:type="spellStart"/>
+      <w:r>
+        <w:rPr>
+          <w:lang w:val="en-US"/>
+        </w:rPr>
+        <w:t>pdu</w:t>
+      </w:r>
+      <w:proofErr w:type="spellEnd"/>
+      <w:r>
+        <w:rPr>
+          <w:lang w:val="en-US"/>
+        </w:rPr>
+        <w:t xml:space="preserve">). The </w:t>
       </w:r>
       <w:r>
         <w:rPr>
@@ -9894,7 +10397,21 @@
         <w:rPr>
           <w:lang w:val="en-US"/>
         </w:rPr>
-        <w:t xml:space="preserve"> hmu operon </w:t>
+        <w:t xml:space="preserve"> </w:t>
+      </w:r>
+      <w:proofErr w:type="spellStart"/>
+      <w:r>
+        <w:rPr>
+          <w:lang w:val="en-US"/>
+        </w:rPr>
+        <w:t>hmu</w:t>
+      </w:r>
+      <w:proofErr w:type="spellEnd"/>
+      <w:r>
+        <w:rPr>
+          <w:lang w:val="en-US"/>
+        </w:rPr>
+        <w:t xml:space="preserve"> operon </w:t>
       </w:r>
       <w:r>
         <w:rPr>
@@ -9918,7 +10435,21 @@
         <w:rPr>
           <w:lang w:val="en-US"/>
         </w:rPr>
-        <w:t>B2 phylogroup (Fig</w:t>
+        <w:t xml:space="preserve">B2 </w:t>
+      </w:r>
+      <w:proofErr w:type="spellStart"/>
+      <w:r>
+        <w:rPr>
+          <w:lang w:val="en-US"/>
+        </w:rPr>
+        <w:t>phylogroup</w:t>
+      </w:r>
+      <w:proofErr w:type="spellEnd"/>
+      <w:r>
+        <w:rPr>
+          <w:lang w:val="en-US"/>
+        </w:rPr>
+        <w:t xml:space="preserve"> (Fig</w:t>
       </w:r>
       <w:r>
         <w:rPr>
@@ -9954,7 +10485,21 @@
         <w:rPr>
           <w:lang w:val="en-US"/>
         </w:rPr>
-        <w:t xml:space="preserve"> pdu operon </w:t>
+        <w:t xml:space="preserve"> </w:t>
+      </w:r>
+      <w:proofErr w:type="spellStart"/>
+      <w:r>
+        <w:rPr>
+          <w:lang w:val="en-US"/>
+        </w:rPr>
+        <w:t>pdu</w:t>
+      </w:r>
+      <w:proofErr w:type="spellEnd"/>
+      <w:r>
+        <w:rPr>
+          <w:lang w:val="en-US"/>
+        </w:rPr>
+        <w:t xml:space="preserve"> operon </w:t>
       </w:r>
       <w:r>
         <w:rPr>
@@ -10021,13 +10566,27 @@
         <w:rPr>
           <w:lang w:val="en-US"/>
         </w:rPr>
-        <w:t>The h</w:t>
-      </w:r>
-      <w:r>
-        <w:rPr>
-          <w:lang w:val="en-US"/>
-        </w:rPr>
-        <w:t xml:space="preserve">mu operon is located </w:t>
+        <w:t xml:space="preserve">The </w:t>
+      </w:r>
+      <w:proofErr w:type="spellStart"/>
+      <w:r>
+        <w:rPr>
+          <w:lang w:val="en-US"/>
+        </w:rPr>
+        <w:t>h</w:t>
+      </w:r>
+      <w:r>
+        <w:rPr>
+          <w:lang w:val="en-US"/>
+        </w:rPr>
+        <w:t>mu</w:t>
+      </w:r>
+      <w:proofErr w:type="spellEnd"/>
+      <w:r>
+        <w:rPr>
+          <w:lang w:val="en-US"/>
+        </w:rPr>
+        <w:t xml:space="preserve"> operon is located </w:t>
       </w:r>
       <w:r>
         <w:rPr>
@@ -10047,11 +10606,19 @@
         </w:rPr>
         <w:t xml:space="preserve">the </w:t>
       </w:r>
-      <w:r>
-        <w:rPr>
-          <w:lang w:val="en-US"/>
-        </w:rPr>
-        <w:t xml:space="preserve">pdu operon </w:t>
+      <w:proofErr w:type="spellStart"/>
+      <w:r>
+        <w:rPr>
+          <w:lang w:val="en-US"/>
+        </w:rPr>
+        <w:t>pdu</w:t>
+      </w:r>
+      <w:proofErr w:type="spellEnd"/>
+      <w:r>
+        <w:rPr>
+          <w:lang w:val="en-US"/>
+        </w:rPr>
+        <w:t xml:space="preserve"> operon </w:t>
       </w:r>
       <w:r>
         <w:rPr>
@@ -10196,7 +10763,21 @@
         <w:rPr>
           <w:lang w:val="en-US"/>
         </w:rPr>
-        <w:t xml:space="preserve"> and C) propanediol utilization operon</w:t>
+        <w:t xml:space="preserve"> and C) </w:t>
+      </w:r>
+      <w:proofErr w:type="spellStart"/>
+      <w:r>
+        <w:rPr>
+          <w:lang w:val="en-US"/>
+        </w:rPr>
+        <w:t>propanediol</w:t>
+      </w:r>
+      <w:proofErr w:type="spellEnd"/>
+      <w:r>
+        <w:rPr>
+          <w:lang w:val="en-US"/>
+        </w:rPr>
+        <w:t xml:space="preserve"> utilization operon</w:t>
       </w:r>
       <w:r>
         <w:rPr>
@@ -10238,7 +10819,21 @@
         <w:rPr>
           <w:lang w:val="en-US"/>
         </w:rPr>
-        <w:t xml:space="preserve">the hemin uptake and propanediol utilization </w:t>
+        <w:t xml:space="preserve">the hemin uptake and </w:t>
+      </w:r>
+      <w:proofErr w:type="spellStart"/>
+      <w:r>
+        <w:rPr>
+          <w:lang w:val="en-US"/>
+        </w:rPr>
+        <w:t>propanediol</w:t>
+      </w:r>
+      <w:proofErr w:type="spellEnd"/>
+      <w:r>
+        <w:rPr>
+          <w:lang w:val="en-US"/>
+        </w:rPr>
+        <w:t xml:space="preserve"> utilization </w:t>
       </w:r>
       <w:r>
         <w:rPr>
@@ -10298,7 +10893,21 @@
         <w:rPr>
           <w:lang w:val="en-US"/>
         </w:rPr>
-        <w:t xml:space="preserve"> propanediol utilization operon</w:t>
+        <w:t xml:space="preserve"> </w:t>
+      </w:r>
+      <w:proofErr w:type="spellStart"/>
+      <w:r>
+        <w:rPr>
+          <w:lang w:val="en-US"/>
+        </w:rPr>
+        <w:t>propanediol</w:t>
+      </w:r>
+      <w:proofErr w:type="spellEnd"/>
+      <w:r>
+        <w:rPr>
+          <w:lang w:val="en-US"/>
+        </w:rPr>
+        <w:t xml:space="preserve"> utilization operon</w:t>
       </w:r>
       <w:r>
         <w:rPr>
@@ -10358,11 +10967,19 @@
         </w:rPr>
         <w:t xml:space="preserve">the </w:t>
       </w:r>
-      <w:r>
-        <w:rPr>
-          <w:lang w:val="en-US"/>
-        </w:rPr>
-        <w:t>hmu operon is located in a conserv</w:t>
+      <w:proofErr w:type="spellStart"/>
+      <w:r>
+        <w:rPr>
+          <w:lang w:val="en-US"/>
+        </w:rPr>
+        <w:t>hmu</w:t>
+      </w:r>
+      <w:proofErr w:type="spellEnd"/>
+      <w:r>
+        <w:rPr>
+          <w:lang w:val="en-US"/>
+        </w:rPr>
+        <w:t xml:space="preserve"> operon is located in a conserv</w:t>
       </w:r>
       <w:r>
         <w:rPr>
@@ -10458,7 +11075,35 @@
         <w:rPr>
           <w:lang w:val="en-US"/>
         </w:rPr>
-        <w:t xml:space="preserve"> that one of the genes (hemin transport system permease, HmuU) or close homologs are present in two alternative contexts.</w:t>
+        <w:t xml:space="preserve"> that one of the genes (hemin transport system </w:t>
+      </w:r>
+      <w:proofErr w:type="spellStart"/>
+      <w:r>
+        <w:rPr>
+          <w:lang w:val="en-US"/>
+        </w:rPr>
+        <w:t>permease</w:t>
+      </w:r>
+      <w:proofErr w:type="spellEnd"/>
+      <w:r>
+        <w:rPr>
+          <w:lang w:val="en-US"/>
+        </w:rPr>
+        <w:t xml:space="preserve">, </w:t>
+      </w:r>
+      <w:proofErr w:type="spellStart"/>
+      <w:r>
+        <w:rPr>
+          <w:lang w:val="en-US"/>
+        </w:rPr>
+        <w:t>HmuU</w:t>
+      </w:r>
+      <w:proofErr w:type="spellEnd"/>
+      <w:r>
+        <w:rPr>
+          <w:lang w:val="en-US"/>
+        </w:rPr>
+        <w:t>) or close homologs are present in two alternative contexts.</w:t>
       </w:r>
     </w:p>
     <w:p>
@@ -10473,13 +11118,27 @@
         <w:rPr>
           <w:lang w:val="en-US"/>
         </w:rPr>
-        <w:t>The p</w:t>
-      </w:r>
-      <w:r>
-        <w:rPr>
-          <w:lang w:val="en-US"/>
-        </w:rPr>
-        <w:t xml:space="preserve">du operon is harbored by only a fraction of all considered strains (27 out of 327) but </w:t>
+        <w:t xml:space="preserve">The </w:t>
+      </w:r>
+      <w:proofErr w:type="spellStart"/>
+      <w:r>
+        <w:rPr>
+          <w:lang w:val="en-US"/>
+        </w:rPr>
+        <w:t>p</w:t>
+      </w:r>
+      <w:r>
+        <w:rPr>
+          <w:lang w:val="en-US"/>
+        </w:rPr>
+        <w:t>du</w:t>
+      </w:r>
+      <w:proofErr w:type="spellEnd"/>
+      <w:r>
+        <w:rPr>
+          <w:lang w:val="en-US"/>
+        </w:rPr>
+        <w:t xml:space="preserve"> operon is harbored by only a fraction of all considered strains (27 out of 327) but </w:t>
       </w:r>
       <w:r>
         <w:rPr>
@@ -10523,18 +11182,34 @@
         </w:rPr>
         <w:t xml:space="preserve">the </w:t>
       </w:r>
-      <w:r>
-        <w:rPr>
-          <w:lang w:val="en-US"/>
-        </w:rPr>
-        <w:t xml:space="preserve">pdu operon are visible and reflect different operon variants [31]. Unlike </w:t>
-      </w:r>
-      <w:r>
-        <w:rPr>
-          <w:lang w:val="en-US"/>
-        </w:rPr>
-        <w:t>the hmu</w:t>
-      </w:r>
+      <w:proofErr w:type="spellStart"/>
+      <w:r>
+        <w:rPr>
+          <w:lang w:val="en-US"/>
+        </w:rPr>
+        <w:t>pdu</w:t>
+      </w:r>
+      <w:proofErr w:type="spellEnd"/>
+      <w:r>
+        <w:rPr>
+          <w:lang w:val="en-US"/>
+        </w:rPr>
+        <w:t xml:space="preserve"> operon are visible and reflect different operon variants [31]. Unlike </w:t>
+      </w:r>
+      <w:r>
+        <w:rPr>
+          <w:lang w:val="en-US"/>
+        </w:rPr>
+        <w:t xml:space="preserve">the </w:t>
+      </w:r>
+      <w:proofErr w:type="spellStart"/>
+      <w:r>
+        <w:rPr>
+          <w:lang w:val="en-US"/>
+        </w:rPr>
+        <w:t>hmu</w:t>
+      </w:r>
+      <w:proofErr w:type="spellEnd"/>
       <w:r>
         <w:rPr>
           <w:lang w:val="en-US"/>
@@ -10551,7 +11226,35 @@
         <w:rPr>
           <w:lang w:val="en-US"/>
         </w:rPr>
-        <w:t xml:space="preserve"> iron transport (FepC, FcuA, </w:t>
+        <w:t xml:space="preserve"> iron transport (</w:t>
+      </w:r>
+      <w:proofErr w:type="spellStart"/>
+      <w:r>
+        <w:rPr>
+          <w:lang w:val="en-US"/>
+        </w:rPr>
+        <w:t>FepC</w:t>
+      </w:r>
+      <w:proofErr w:type="spellEnd"/>
+      <w:r>
+        <w:rPr>
+          <w:lang w:val="en-US"/>
+        </w:rPr>
+        <w:t xml:space="preserve">, </w:t>
+      </w:r>
+      <w:proofErr w:type="spellStart"/>
+      <w:r>
+        <w:rPr>
+          <w:lang w:val="en-US"/>
+        </w:rPr>
+        <w:t>FcuA</w:t>
+      </w:r>
+      <w:proofErr w:type="spellEnd"/>
+      <w:r>
+        <w:rPr>
+          <w:lang w:val="en-US"/>
+        </w:rPr>
+        <w:t xml:space="preserve">, </w:t>
       </w:r>
       <w:r>
         <w:rPr>
@@ -10559,11 +11262,19 @@
         </w:rPr>
         <w:t xml:space="preserve">and </w:t>
       </w:r>
-      <w:r>
-        <w:rPr>
-          <w:lang w:val="en-US"/>
-        </w:rPr>
-        <w:t>HmuU), DNA mobilization (retroviral integrase core domain</w:t>
+      <w:proofErr w:type="spellStart"/>
+      <w:r>
+        <w:rPr>
+          <w:lang w:val="en-US"/>
+        </w:rPr>
+        <w:t>HmuU</w:t>
+      </w:r>
+      <w:proofErr w:type="spellEnd"/>
+      <w:r>
+        <w:rPr>
+          <w:lang w:val="en-US"/>
+        </w:rPr>
+        <w:t>), DNA mobilization (retroviral integrase core domain</w:t>
       </w:r>
       <w:r>
         <w:rPr>
@@ -10575,7 +11286,21 @@
         <w:rPr>
           <w:lang w:val="en-US"/>
         </w:rPr>
-        <w:t xml:space="preserve"> transposase DDE Tnp ISL3). </w:t>
+        <w:t xml:space="preserve"> transposase DDE </w:t>
+      </w:r>
+      <w:proofErr w:type="spellStart"/>
+      <w:r>
+        <w:rPr>
+          <w:lang w:val="en-US"/>
+        </w:rPr>
+        <w:t>Tnp</w:t>
+      </w:r>
+      <w:proofErr w:type="spellEnd"/>
+      <w:r>
+        <w:rPr>
+          <w:lang w:val="en-US"/>
+        </w:rPr>
+        <w:t xml:space="preserve"> ISL3). </w:t>
       </w:r>
       <w:r>
         <w:rPr>
@@ -10839,7 +11564,21 @@
         <w:rPr>
           <w:lang w:val="en-US"/>
         </w:rPr>
-        <w:t xml:space="preserve"> complexity. By selecting subregions with </w:t>
+        <w:t xml:space="preserve"> complexity. By selecting </w:t>
+      </w:r>
+      <w:proofErr w:type="spellStart"/>
+      <w:r>
+        <w:rPr>
+          <w:lang w:val="en-US"/>
+        </w:rPr>
+        <w:t>subregions</w:t>
+      </w:r>
+      <w:proofErr w:type="spellEnd"/>
+      <w:r>
+        <w:rPr>
+          <w:lang w:val="en-US"/>
+        </w:rPr>
+        <w:t xml:space="preserve"> with </w:t>
       </w:r>
       <w:r>
         <w:rPr>
@@ -10869,7 +11608,21 @@
         <w:rPr>
           <w:lang w:val="en-US"/>
         </w:rPr>
-        <w:t>se subregions,</w:t>
+        <w:t xml:space="preserve">se </w:t>
+      </w:r>
+      <w:proofErr w:type="spellStart"/>
+      <w:r>
+        <w:rPr>
+          <w:lang w:val="en-US"/>
+        </w:rPr>
+        <w:t>subregions</w:t>
+      </w:r>
+      <w:proofErr w:type="spellEnd"/>
+      <w:r>
+        <w:rPr>
+          <w:lang w:val="en-US"/>
+        </w:rPr>
+        <w:t>,</w:t>
       </w:r>
       <w:r>
         <w:rPr>
@@ -10971,7 +11724,21 @@
         <w:rPr>
           <w:lang w:val="en-US"/>
         </w:rPr>
-        <w:t>known variability hotspot regions (integrons).</w:t>
+        <w:t>known variability hotspot regions (</w:t>
+      </w:r>
+      <w:proofErr w:type="spellStart"/>
+      <w:r>
+        <w:rPr>
+          <w:lang w:val="en-US"/>
+        </w:rPr>
+        <w:t>integrons</w:t>
+      </w:r>
+      <w:proofErr w:type="spellEnd"/>
+      <w:r>
+        <w:rPr>
+          <w:lang w:val="en-US"/>
+        </w:rPr>
+        <w:t>).</w:t>
       </w:r>
     </w:p>
     <w:p>
@@ -11485,7 +12252,23 @@
           <w:i/>
           <w:lang w:val="en-US"/>
         </w:rPr>
-        <w:t>Vibrio cholerae N16961</w:t>
+        <w:t xml:space="preserve">Vibrio </w:t>
+      </w:r>
+      <w:proofErr w:type="spellStart"/>
+      <w:r>
+        <w:rPr>
+          <w:i/>
+          <w:lang w:val="en-US"/>
+        </w:rPr>
+        <w:t>cholerae</w:t>
+      </w:r>
+      <w:proofErr w:type="spellEnd"/>
+      <w:r>
+        <w:rPr>
+          <w:i/>
+          <w:lang w:val="en-US"/>
+        </w:rPr>
+        <w:t xml:space="preserve"> N16961</w:t>
       </w:r>
       <w:r>
         <w:rPr>
@@ -11773,8 +12556,16 @@
         <w:rPr>
           <w:lang w:val="en-US"/>
         </w:rPr>
-        <w:t>sinusoidal, rectangular, and sawtooth</w:t>
-      </w:r>
+        <w:t xml:space="preserve">sinusoidal, rectangular, and </w:t>
+      </w:r>
+      <w:proofErr w:type="spellStart"/>
+      <w:r>
+        <w:rPr>
+          <w:lang w:val="en-US"/>
+        </w:rPr>
+        <w:t>sawtooth</w:t>
+      </w:r>
+      <w:proofErr w:type="spellEnd"/>
       <w:r>
         <w:rPr>
           <w:lang w:val="en-US"/>
@@ -11952,7 +12743,14 @@
         <w:rPr>
           <w:lang w:val="en-US"/>
         </w:rPr>
-        <w:t xml:space="preserve"> (see Fig</w:t>
+        <w:t xml:space="preserve"> (see </w:t>
+      </w:r>
+      <w:proofErr w:type="gramStart"/>
+      <w:r>
+        <w:rPr>
+          <w:lang w:val="en-US"/>
+        </w:rPr>
+        <w:t>Fig</w:t>
       </w:r>
       <w:r>
         <w:rPr>
@@ -11966,6 +12764,7 @@
         </w:rPr>
         <w:t xml:space="preserve"> )</w:t>
       </w:r>
+      <w:proofErr w:type="gramEnd"/>
     </w:p>
     <w:p>
       <w:pPr>
@@ -12183,11 +12982,33 @@
         </w:rPr>
         <w:t xml:space="preserve">a </w:t>
       </w:r>
-      <w:r>
-        <w:rPr>
-          <w:lang w:val="en-US"/>
-        </w:rPr>
-        <w:t xml:space="preserve">superintegron because of its high length of about 120 kbp and more than </w:t>
+      <w:proofErr w:type="spellStart"/>
+      <w:r>
+        <w:rPr>
+          <w:lang w:val="en-US"/>
+        </w:rPr>
+        <w:t>superintegron</w:t>
+      </w:r>
+      <w:proofErr w:type="spellEnd"/>
+      <w:r>
+        <w:rPr>
+          <w:lang w:val="en-US"/>
+        </w:rPr>
+        <w:t xml:space="preserve"> because of its high length of about 120 </w:t>
+      </w:r>
+      <w:proofErr w:type="spellStart"/>
+      <w:r>
+        <w:rPr>
+          <w:lang w:val="en-US"/>
+        </w:rPr>
+        <w:t>kbp</w:t>
+      </w:r>
+      <w:proofErr w:type="spellEnd"/>
+      <w:r>
+        <w:rPr>
+          <w:lang w:val="en-US"/>
+        </w:rPr>
+        <w:t xml:space="preserve"> and more than </w:t>
       </w:r>
       <w:r>
         <w:rPr>
@@ -12543,7 +13364,23 @@
           <w:b/>
           <w:lang w:val="en-US"/>
         </w:rPr>
-        <w:t xml:space="preserve"> the inter- and intraspecies levels</w:t>
+        <w:t xml:space="preserve"> the inter- and </w:t>
+      </w:r>
+      <w:proofErr w:type="spellStart"/>
+      <w:r>
+        <w:rPr>
+          <w:b/>
+          <w:lang w:val="en-US"/>
+        </w:rPr>
+        <w:t>intraspecies</w:t>
+      </w:r>
+      <w:proofErr w:type="spellEnd"/>
+      <w:r>
+        <w:rPr>
+          <w:b/>
+          <w:lang w:val="en-US"/>
+        </w:rPr>
+        <w:t xml:space="preserve"> levels</w:t>
       </w:r>
     </w:p>
     <w:p>
@@ -12596,11 +13433,19 @@
         </w:rPr>
         <w:t xml:space="preserve">or </w:t>
       </w:r>
-      <w:r>
-        <w:rPr>
-          <w:lang w:val="en-US"/>
-        </w:rPr>
-        <w:t>intraspecies structures (e.</w:t>
+      <w:proofErr w:type="spellStart"/>
+      <w:r>
+        <w:rPr>
+          <w:lang w:val="en-US"/>
+        </w:rPr>
+        <w:t>intraspecies</w:t>
+      </w:r>
+      <w:proofErr w:type="spellEnd"/>
+      <w:r>
+        <w:rPr>
+          <w:lang w:val="en-US"/>
+        </w:rPr>
+        <w:t xml:space="preserve"> structures (e.</w:t>
       </w:r>
       <w:r>
         <w:rPr>
@@ -12618,7 +13463,21 @@
         <w:rPr>
           <w:lang w:val="en-US"/>
         </w:rPr>
-        <w:t xml:space="preserve"> phylogroups). </w:t>
+        <w:t xml:space="preserve"> </w:t>
+      </w:r>
+      <w:proofErr w:type="spellStart"/>
+      <w:r>
+        <w:rPr>
+          <w:lang w:val="en-US"/>
+        </w:rPr>
+        <w:t>phylogroups</w:t>
+      </w:r>
+      <w:proofErr w:type="spellEnd"/>
+      <w:r>
+        <w:rPr>
+          <w:lang w:val="en-US"/>
+        </w:rPr>
+        <w:t xml:space="preserve">). </w:t>
       </w:r>
       <w:r>
         <w:rPr>
@@ -12690,7 +13549,21 @@
         <w:rPr>
           <w:lang w:val="en-US"/>
         </w:rPr>
-        <w:t>similar (synteny blocks cover most</w:t>
+        <w:t>similar (</w:t>
+      </w:r>
+      <w:proofErr w:type="spellStart"/>
+      <w:r>
+        <w:rPr>
+          <w:lang w:val="en-US"/>
+        </w:rPr>
+        <w:t>synteny</w:t>
+      </w:r>
+      <w:proofErr w:type="spellEnd"/>
+      <w:r>
+        <w:rPr>
+          <w:lang w:val="en-US"/>
+        </w:rPr>
+        <w:t xml:space="preserve"> blocks cover most</w:t>
       </w:r>
       <w:r>
         <w:rPr>
@@ -12941,7 +13814,21 @@
         <w:rPr>
           <w:lang w:val="en-US"/>
         </w:rPr>
-        <w:t xml:space="preserve">located at 2.5 Mbp in </w:t>
+        <w:t xml:space="preserve">located at 2.5 </w:t>
+      </w:r>
+      <w:proofErr w:type="spellStart"/>
+      <w:r>
+        <w:rPr>
+          <w:lang w:val="en-US"/>
+        </w:rPr>
+        <w:t>Mbp</w:t>
+      </w:r>
+      <w:proofErr w:type="spellEnd"/>
+      <w:r>
+        <w:rPr>
+          <w:lang w:val="en-US"/>
+        </w:rPr>
+        <w:t xml:space="preserve"> in </w:t>
       </w:r>
       <w:r>
         <w:rPr>
@@ -13014,15 +13901,38 @@
         <w:rPr>
           <w:lang w:val="en-US"/>
         </w:rPr>
-        <w:t xml:space="preserve"> located at 2.8 Mbp in </w:t>
+        <w:t xml:space="preserve"> located at 2.8 </w:t>
+      </w:r>
+      <w:proofErr w:type="spellStart"/>
+      <w:r>
+        <w:rPr>
+          <w:lang w:val="en-US"/>
+        </w:rPr>
+        <w:t>Mbp</w:t>
+      </w:r>
+      <w:proofErr w:type="spellEnd"/>
+      <w:r>
+        <w:rPr>
+          <w:lang w:val="en-US"/>
+        </w:rPr>
+        <w:t xml:space="preserve"> in </w:t>
       </w:r>
       <w:r>
         <w:rPr>
           <w:i/>
           <w:lang w:val="en-US"/>
         </w:rPr>
-        <w:t>B. velezensis</w:t>
-      </w:r>
+        <w:t xml:space="preserve">B. </w:t>
+      </w:r>
+      <w:proofErr w:type="spellStart"/>
+      <w:r>
+        <w:rPr>
+          <w:i/>
+          <w:lang w:val="en-US"/>
+        </w:rPr>
+        <w:t>velezensis</w:t>
+      </w:r>
+      <w:proofErr w:type="spellEnd"/>
       <w:r>
         <w:rPr>
           <w:lang w:val="en-US"/>
@@ -13113,7 +14023,21 @@
         <w:rPr>
           <w:lang w:val="en-US"/>
         </w:rPr>
-        <w:t xml:space="preserve">A) Complexity profiles and synteny blocks </w:t>
+        <w:t xml:space="preserve">A) Complexity profiles and </w:t>
+      </w:r>
+      <w:proofErr w:type="spellStart"/>
+      <w:r>
+        <w:rPr>
+          <w:lang w:val="en-US"/>
+        </w:rPr>
+        <w:t>synteny</w:t>
+      </w:r>
+      <w:proofErr w:type="spellEnd"/>
+      <w:r>
+        <w:rPr>
+          <w:lang w:val="en-US"/>
+        </w:rPr>
+        <w:t xml:space="preserve"> blocks </w:t>
       </w:r>
       <w:r>
         <w:rPr>
@@ -13211,7 +14135,21 @@
         <w:rPr>
           <w:lang w:val="en-US"/>
         </w:rPr>
-        <w:t xml:space="preserve">omplexity profiles and synteny blocks of the five </w:t>
+        <w:t xml:space="preserve">omplexity profiles and </w:t>
+      </w:r>
+      <w:proofErr w:type="spellStart"/>
+      <w:r>
+        <w:rPr>
+          <w:lang w:val="en-US"/>
+        </w:rPr>
+        <w:t>synteny</w:t>
+      </w:r>
+      <w:proofErr w:type="spellEnd"/>
+      <w:r>
+        <w:rPr>
+          <w:lang w:val="en-US"/>
+        </w:rPr>
+        <w:t xml:space="preserve"> blocks of the five </w:t>
       </w:r>
       <w:r>
         <w:rPr>
@@ -13220,12 +14158,14 @@
         </w:rPr>
         <w:t xml:space="preserve">E. coli </w:t>
       </w:r>
+      <w:proofErr w:type="spellStart"/>
       <w:r>
         <w:rPr>
           <w:lang w:val="en-US"/>
         </w:rPr>
         <w:t>phylogroups</w:t>
       </w:r>
+      <w:proofErr w:type="spellEnd"/>
       <w:r>
         <w:rPr>
           <w:lang w:val="en-US"/>
@@ -13357,8 +14297,16 @@
         <w:rPr>
           <w:lang w:val="en-US"/>
         </w:rPr>
-        <w:t>or each phylogroup</w:t>
-      </w:r>
+        <w:t xml:space="preserve">or each </w:t>
+      </w:r>
+      <w:proofErr w:type="spellStart"/>
+      <w:r>
+        <w:rPr>
+          <w:lang w:val="en-US"/>
+        </w:rPr>
+        <w:t>phylogroup</w:t>
+      </w:r>
+      <w:proofErr w:type="spellEnd"/>
       <w:r>
         <w:rPr>
           <w:lang w:val="en-US"/>
@@ -13441,11 +14389,33 @@
         </w:rPr>
         <w:t xml:space="preserve">E. coli </w:t>
       </w:r>
-      <w:r>
-        <w:rPr>
-          <w:lang w:val="en-US"/>
-        </w:rPr>
-        <w:t>phylogroups [35]. For each of the five large phylogroups (A, B1, B2, D,</w:t>
+      <w:proofErr w:type="spellStart"/>
+      <w:r>
+        <w:rPr>
+          <w:lang w:val="en-US"/>
+        </w:rPr>
+        <w:t>phylogroups</w:t>
+      </w:r>
+      <w:proofErr w:type="spellEnd"/>
+      <w:r>
+        <w:rPr>
+          <w:lang w:val="en-US"/>
+        </w:rPr>
+        <w:t xml:space="preserve"> [35]. For each of the five large </w:t>
+      </w:r>
+      <w:proofErr w:type="spellStart"/>
+      <w:r>
+        <w:rPr>
+          <w:lang w:val="en-US"/>
+        </w:rPr>
+        <w:t>phylogroups</w:t>
+      </w:r>
+      <w:proofErr w:type="spellEnd"/>
+      <w:r>
+        <w:rPr>
+          <w:lang w:val="en-US"/>
+        </w:rPr>
+        <w:t xml:space="preserve"> (A, B1, B2, D,</w:t>
       </w:r>
       <w:r>
         <w:rPr>
@@ -13505,7 +14475,21 @@
         <w:rPr>
           <w:lang w:val="en-US"/>
         </w:rPr>
-        <w:t>466 RefSeq genomes (both finished and draft assemblies)</w:t>
+        <w:t xml:space="preserve">466 </w:t>
+      </w:r>
+      <w:proofErr w:type="spellStart"/>
+      <w:r>
+        <w:rPr>
+          <w:lang w:val="en-US"/>
+        </w:rPr>
+        <w:t>RefSeq</w:t>
+      </w:r>
+      <w:proofErr w:type="spellEnd"/>
+      <w:r>
+        <w:rPr>
+          <w:lang w:val="en-US"/>
+        </w:rPr>
+        <w:t xml:space="preserve"> genomes (both finished and draft assemblies)</w:t>
       </w:r>
       <w:r>
         <w:rPr>
@@ -13625,7 +14609,21 @@
         <w:rPr>
           <w:lang w:val="en-US"/>
         </w:rPr>
-        <w:t>strains belonging to different phylogroups. The majority of the</w:t>
+        <w:t xml:space="preserve">strains belonging to different </w:t>
+      </w:r>
+      <w:proofErr w:type="spellStart"/>
+      <w:r>
+        <w:rPr>
+          <w:lang w:val="en-US"/>
+        </w:rPr>
+        <w:t>phylogroups</w:t>
+      </w:r>
+      <w:proofErr w:type="spellEnd"/>
+      <w:r>
+        <w:rPr>
+          <w:lang w:val="en-US"/>
+        </w:rPr>
+        <w:t>. The majority of the</w:t>
       </w:r>
       <w:r>
         <w:rPr>
@@ -13862,7 +14860,14 @@
         <w:rPr>
           <w:lang w:val="en-US"/>
         </w:rPr>
-        <w:t xml:space="preserve"> phylogroup</w:t>
+        <w:t xml:space="preserve"> </w:t>
+      </w:r>
+      <w:proofErr w:type="spellStart"/>
+      <w:r>
+        <w:rPr>
+          <w:lang w:val="en-US"/>
+        </w:rPr>
+        <w:t>phylogroup</w:t>
       </w:r>
       <w:r>
         <w:rPr>
@@ -13870,11 +14875,26 @@
         </w:rPr>
         <w:t>s</w:t>
       </w:r>
-      <w:r>
-        <w:rPr>
-          <w:lang w:val="en-US"/>
-        </w:rPr>
-        <w:t xml:space="preserve">. Phylogroup E consisted of genomes </w:t>
+      <w:proofErr w:type="spellEnd"/>
+      <w:r>
+        <w:rPr>
+          <w:lang w:val="en-US"/>
+        </w:rPr>
+        <w:t xml:space="preserve">. </w:t>
+      </w:r>
+      <w:proofErr w:type="spellStart"/>
+      <w:r>
+        <w:rPr>
+          <w:lang w:val="en-US"/>
+        </w:rPr>
+        <w:t>Phylogroup</w:t>
+      </w:r>
+      <w:proofErr w:type="spellEnd"/>
+      <w:r>
+        <w:rPr>
+          <w:lang w:val="en-US"/>
+        </w:rPr>
+        <w:t xml:space="preserve"> E consisted of genomes </w:t>
       </w:r>
       <w:r>
         <w:rPr>
@@ -13941,7 +14961,21 @@
         <w:rPr>
           <w:lang w:val="en-US"/>
         </w:rPr>
-        <w:t xml:space="preserve">expansion of bacteriophages. We observed that only in this phylogroup </w:t>
+        <w:t xml:space="preserve">expansion of bacteriophages. We observed that only in this </w:t>
+      </w:r>
+      <w:proofErr w:type="spellStart"/>
+      <w:r>
+        <w:rPr>
+          <w:lang w:val="en-US"/>
+        </w:rPr>
+        <w:t>phylogroup</w:t>
+      </w:r>
+      <w:proofErr w:type="spellEnd"/>
+      <w:r>
+        <w:rPr>
+          <w:lang w:val="en-US"/>
+        </w:rPr>
+        <w:t xml:space="preserve"> </w:t>
       </w:r>
       <w:r>
         <w:rPr>
@@ -13991,12 +15025,14 @@
         </w:rPr>
         <w:t xml:space="preserve">E </w:t>
       </w:r>
+      <w:proofErr w:type="spellStart"/>
       <w:r>
         <w:rPr>
           <w:lang w:val="en-US"/>
         </w:rPr>
         <w:t>phylogroup</w:t>
       </w:r>
+      <w:proofErr w:type="spellEnd"/>
       <w:r>
         <w:rPr>
           <w:lang w:val="en-US"/>
@@ -14063,12 +15099,14 @@
         </w:rPr>
         <w:t xml:space="preserve"> other </w:t>
       </w:r>
+      <w:proofErr w:type="spellStart"/>
       <w:r>
         <w:rPr>
           <w:lang w:val="en-US"/>
         </w:rPr>
         <w:t>phylogroups</w:t>
       </w:r>
+      <w:proofErr w:type="spellEnd"/>
       <w:r>
         <w:rPr>
           <w:lang w:val="en-US"/>
@@ -14126,7 +15164,21 @@
         <w:rPr>
           <w:lang w:val="en-US"/>
         </w:rPr>
-        <w:t xml:space="preserve">Complexity profiles and subgraphs could be obtained for any set of genomes for which orthogroups could be </w:t>
+        <w:t xml:space="preserve">Complexity profiles and subgraphs could be obtained for any set of genomes for which </w:t>
+      </w:r>
+      <w:proofErr w:type="spellStart"/>
+      <w:r>
+        <w:rPr>
+          <w:lang w:val="en-US"/>
+        </w:rPr>
+        <w:t>orthogroups</w:t>
+      </w:r>
+      <w:proofErr w:type="spellEnd"/>
+      <w:r>
+        <w:rPr>
+          <w:lang w:val="en-US"/>
+        </w:rPr>
+        <w:t xml:space="preserve"> could be </w:t>
       </w:r>
       <w:r>
         <w:rPr>
@@ -14302,11 +15354,19 @@
         </w:rPr>
         <w:t>estimates from other studies [</w:t>
       </w:r>
-      <w:r>
-        <w:rPr>
-          <w:lang w:val="en-US"/>
-        </w:rPr>
-        <w:t>Brilli, BMC Genomics 2013</w:t>
+      <w:proofErr w:type="spellStart"/>
+      <w:r>
+        <w:rPr>
+          <w:lang w:val="en-US"/>
+        </w:rPr>
+        <w:t>Brilli</w:t>
+      </w:r>
+      <w:proofErr w:type="spellEnd"/>
+      <w:r>
+        <w:rPr>
+          <w:lang w:val="en-US"/>
+        </w:rPr>
+        <w:t>, BMC Genomics 2013</w:t>
       </w:r>
       <w:r>
         <w:rPr>
@@ -14541,8 +15601,17 @@
           <w:i/>
           <w:lang w:val="en-US"/>
         </w:rPr>
-        <w:t>P. fluorescens</w:t>
-      </w:r>
+        <w:t xml:space="preserve">P. </w:t>
+      </w:r>
+      <w:proofErr w:type="spellStart"/>
+      <w:r>
+        <w:rPr>
+          <w:i/>
+          <w:lang w:val="en-US"/>
+        </w:rPr>
+        <w:t>fluorescens</w:t>
+      </w:r>
+      <w:proofErr w:type="spellEnd"/>
       <w:r>
         <w:rPr>
           <w:lang w:val="en-US"/>
@@ -14583,8 +15652,16 @@
         <w:rPr>
           <w:lang w:val="en-US"/>
         </w:rPr>
-        <w:t xml:space="preserve"> species with clear regions of low and high complexity, see SFig</w:t>
-      </w:r>
+        <w:t xml:space="preserve"> species with clear regions of low and high complexity, see </w:t>
+      </w:r>
+      <w:proofErr w:type="spellStart"/>
+      <w:r>
+        <w:rPr>
+          <w:lang w:val="en-US"/>
+        </w:rPr>
+        <w:t>SFig</w:t>
+      </w:r>
+      <w:proofErr w:type="spellEnd"/>
       <w:r>
         <w:rPr>
           <w:lang w:val="en-US"/>
@@ -14602,8 +15679,17 @@
           <w:i/>
           <w:lang w:val="en-US"/>
         </w:rPr>
-        <w:t>N. gonorrhoeae</w:t>
-      </w:r>
+        <w:t xml:space="preserve">N. </w:t>
+      </w:r>
+      <w:proofErr w:type="spellStart"/>
+      <w:r>
+        <w:rPr>
+          <w:i/>
+          <w:lang w:val="en-US"/>
+        </w:rPr>
+        <w:t>gonorrhoeae</w:t>
+      </w:r>
+      <w:proofErr w:type="spellEnd"/>
       <w:r>
         <w:rPr>
           <w:lang w:val="en-US"/>
@@ -14620,8 +15706,16 @@
         <w:rPr>
           <w:lang w:val="en-US"/>
         </w:rPr>
-        <w:t xml:space="preserve"> quite clear and comparable profiles (SFig</w:t>
-      </w:r>
+        <w:t xml:space="preserve"> quite clear and comparable profiles (</w:t>
+      </w:r>
+      <w:proofErr w:type="spellStart"/>
+      <w:r>
+        <w:rPr>
+          <w:lang w:val="en-US"/>
+        </w:rPr>
+        <w:t>SFig</w:t>
+      </w:r>
+      <w:proofErr w:type="spellEnd"/>
       <w:r>
         <w:rPr>
           <w:lang w:val="en-US"/>
@@ -14665,8 +15759,16 @@
         <w:rPr>
           <w:lang w:val="en-US"/>
         </w:rPr>
-        <w:t xml:space="preserve"> called contigs</w:t>
-      </w:r>
+        <w:t xml:space="preserve"> called </w:t>
+      </w:r>
+      <w:proofErr w:type="spellStart"/>
+      <w:r>
+        <w:rPr>
+          <w:lang w:val="en-US"/>
+        </w:rPr>
+        <w:t>contigs</w:t>
+      </w:r>
+      <w:proofErr w:type="spellEnd"/>
       <w:r>
         <w:rPr>
           <w:lang w:val="en-US"/>
@@ -15007,7 +16109,21 @@
         <w:rPr>
           <w:lang w:val="en-US"/>
         </w:rPr>
-        <w:t xml:space="preserve">rom genome fragmentation because false negatives may be introduced by contig boundaries (for example </w:t>
+        <w:t xml:space="preserve">rom genome fragmentation because false negatives may be introduced by </w:t>
+      </w:r>
+      <w:proofErr w:type="spellStart"/>
+      <w:r>
+        <w:rPr>
+          <w:lang w:val="en-US"/>
+        </w:rPr>
+        <w:t>contig</w:t>
+      </w:r>
+      <w:proofErr w:type="spellEnd"/>
+      <w:r>
+        <w:rPr>
+          <w:lang w:val="en-US"/>
+        </w:rPr>
+        <w:t xml:space="preserve"> boundaries (for example </w:t>
       </w:r>
       <w:r>
         <w:rPr>
@@ -15043,7 +16159,21 @@
         <w:rPr>
           <w:lang w:val="en-US"/>
         </w:rPr>
-        <w:t xml:space="preserve">region representing some particular contig </w:t>
+        <w:t xml:space="preserve">region representing some particular </w:t>
+      </w:r>
+      <w:proofErr w:type="spellStart"/>
+      <w:r>
+        <w:rPr>
+          <w:lang w:val="en-US"/>
+        </w:rPr>
+        <w:t>contig</w:t>
+      </w:r>
+      <w:proofErr w:type="spellEnd"/>
+      <w:r>
+        <w:rPr>
+          <w:lang w:val="en-US"/>
+        </w:rPr>
+        <w:t xml:space="preserve"> </w:t>
       </w:r>
       <w:r>
         <w:rPr>
@@ -15655,13 +16785,27 @@
         <w:rPr>
           <w:lang w:val="en-US"/>
         </w:rPr>
-        <w:t>the ortho</w:t>
-      </w:r>
-      <w:r>
-        <w:rPr>
-          <w:lang w:val="en-US"/>
-        </w:rPr>
-        <w:t xml:space="preserve">group </w:t>
+        <w:t xml:space="preserve">the </w:t>
+      </w:r>
+      <w:proofErr w:type="spellStart"/>
+      <w:r>
+        <w:rPr>
+          <w:lang w:val="en-US"/>
+        </w:rPr>
+        <w:t>ortho</w:t>
+      </w:r>
+      <w:r>
+        <w:rPr>
+          <w:lang w:val="en-US"/>
+        </w:rPr>
+        <w:t>group</w:t>
+      </w:r>
+      <w:proofErr w:type="spellEnd"/>
+      <w:r>
+        <w:rPr>
+          <w:lang w:val="en-US"/>
+        </w:rPr>
+        <w:t xml:space="preserve"> </w:t>
       </w:r>
       <w:r>
         <w:rPr>
@@ -15717,6 +16861,7 @@
         </w:rPr>
         <w:t xml:space="preserve"> </w:t>
       </w:r>
+      <w:proofErr w:type="spellStart"/>
       <w:r>
         <w:rPr>
           <w:lang w:val="en-US"/>
@@ -15739,7 +16884,14 @@
         <w:rPr>
           <w:lang w:val="en-US"/>
         </w:rPr>
-        <w:t>inder may be considered. In this case</w:t>
+        <w:t>inder</w:t>
+      </w:r>
+      <w:proofErr w:type="spellEnd"/>
+      <w:r>
+        <w:rPr>
+          <w:lang w:val="en-US"/>
+        </w:rPr>
+        <w:t xml:space="preserve"> may be considered. In this case</w:t>
       </w:r>
       <w:r>
         <w:rPr>
@@ -15771,6 +16923,7 @@
         </w:rPr>
         <w:t xml:space="preserve"> format </w:t>
       </w:r>
+      <w:proofErr w:type="spellStart"/>
       <w:r>
         <w:rPr>
           <w:lang w:val="en-US"/>
@@ -15787,7 +16940,14 @@
         <w:rPr>
           <w:lang w:val="en-US"/>
         </w:rPr>
-        <w:t>oup information</w:t>
+        <w:t>oup</w:t>
+      </w:r>
+      <w:proofErr w:type="spellEnd"/>
+      <w:r>
+        <w:rPr>
+          <w:lang w:val="en-US"/>
+        </w:rPr>
+        <w:t xml:space="preserve"> information</w:t>
       </w:r>
       <w:r>
         <w:rPr>
@@ -15805,7 +16965,21 @@
         <w:rPr>
           <w:lang w:val="en-US"/>
         </w:rPr>
-        <w:t>&lt;orthology_gourp_id&gt;: gene_id1 gene_id2 …</w:t>
+        <w:t>&lt;</w:t>
+      </w:r>
+      <w:proofErr w:type="spellStart"/>
+      <w:r>
+        <w:rPr>
+          <w:lang w:val="en-US"/>
+        </w:rPr>
+        <w:t>orthology_gourp_id</w:t>
+      </w:r>
+      <w:proofErr w:type="spellEnd"/>
+      <w:r>
+        <w:rPr>
+          <w:lang w:val="en-US"/>
+        </w:rPr>
+        <w:t>&gt;: gene_id1 gene_id2 …</w:t>
       </w:r>
       <w:r>
         <w:rPr>
@@ -15823,8 +16997,23 @@
         <w:rPr>
           <w:lang w:val="en-US"/>
         </w:rPr>
-        <w:t>er orthogroup (</w:t>
-      </w:r>
+        <w:t xml:space="preserve">er </w:t>
+      </w:r>
+      <w:proofErr w:type="spellStart"/>
+      <w:r>
+        <w:rPr>
+          <w:lang w:val="en-US"/>
+        </w:rPr>
+        <w:t>orthogroup</w:t>
+      </w:r>
+      <w:proofErr w:type="spellEnd"/>
+      <w:r>
+        <w:rPr>
+          <w:lang w:val="en-US"/>
+        </w:rPr>
+        <w:t xml:space="preserve"> (</w:t>
+      </w:r>
+      <w:proofErr w:type="spellStart"/>
       <w:r>
         <w:rPr>
           <w:lang w:val="en-US"/>
@@ -15847,7 +17036,14 @@
         <w:rPr>
           <w:lang w:val="en-US"/>
         </w:rPr>
-        <w:t>inder output format)</w:t>
+        <w:t>inder</w:t>
+      </w:r>
+      <w:proofErr w:type="spellEnd"/>
+      <w:r>
+        <w:rPr>
+          <w:lang w:val="en-US"/>
+        </w:rPr>
+        <w:t xml:space="preserve"> output format)</w:t>
       </w:r>
       <w:r>
         <w:rPr>
@@ -15977,6 +17173,7 @@
         </w:rPr>
         <w:t xml:space="preserve"> [</w:t>
       </w:r>
+      <w:proofErr w:type="spellStart"/>
       <w:r>
         <w:rPr>
           <w:rFonts w:cs="Arial"/>
@@ -15985,7 +17182,18 @@
           <w:shd w:val="clear" w:color="auto" w:fill="FFFFFF"/>
           <w:lang w:val="en-US"/>
         </w:rPr>
-        <w:t>Bertelli et al., 2019</w:t>
+        <w:t>Bertelli</w:t>
+      </w:r>
+      <w:proofErr w:type="spellEnd"/>
+      <w:r>
+        <w:rPr>
+          <w:rFonts w:cs="Arial"/>
+          <w:color w:val="222222"/>
+          <w:szCs w:val="20"/>
+          <w:shd w:val="clear" w:color="auto" w:fill="FFFFFF"/>
+          <w:lang w:val="en-US"/>
+        </w:rPr>
+        <w:t xml:space="preserve"> et al., 2019</w:t>
       </w:r>
       <w:r>
         <w:rPr>
@@ -16039,7 +17247,49 @@
         <w:rPr>
           <w:lang w:val="en-US"/>
         </w:rPr>
-        <w:t xml:space="preserve"> such as IslandPath-DIMOB, GIHunter and IslandViewer 4</w:t>
+        <w:t xml:space="preserve"> such as </w:t>
+      </w:r>
+      <w:proofErr w:type="spellStart"/>
+      <w:r>
+        <w:rPr>
+          <w:lang w:val="en-US"/>
+        </w:rPr>
+        <w:t>IslandPath</w:t>
+      </w:r>
+      <w:proofErr w:type="spellEnd"/>
+      <w:r>
+        <w:rPr>
+          <w:lang w:val="en-US"/>
+        </w:rPr>
+        <w:t xml:space="preserve">-DIMOB, </w:t>
+      </w:r>
+      <w:proofErr w:type="spellStart"/>
+      <w:r>
+        <w:rPr>
+          <w:lang w:val="en-US"/>
+        </w:rPr>
+        <w:t>GIHunter</w:t>
+      </w:r>
+      <w:proofErr w:type="spellEnd"/>
+      <w:r>
+        <w:rPr>
+          <w:lang w:val="en-US"/>
+        </w:rPr>
+        <w:t xml:space="preserve"> and </w:t>
+      </w:r>
+      <w:proofErr w:type="spellStart"/>
+      <w:r>
+        <w:rPr>
+          <w:lang w:val="en-US"/>
+        </w:rPr>
+        <w:t>IslandViewer</w:t>
+      </w:r>
+      <w:proofErr w:type="spellEnd"/>
+      <w:r>
+        <w:rPr>
+          <w:lang w:val="en-US"/>
+        </w:rPr>
+        <w:t xml:space="preserve"> 4</w:t>
       </w:r>
       <w:r>
         <w:rPr>
@@ -16296,8 +17546,14 @@
           <w:numId w:val="0"/>
         </w:numPr>
         <w:ind w:left="50" w:hanging="10"/>
+        <w:rPr>
+          <w:lang w:val="en-US"/>
+        </w:rPr>
       </w:pPr>
       <w:r>
+        <w:rPr>
+          <w:lang w:val="en-US"/>
+        </w:rPr>
         <w:t>Discussion</w:t>
       </w:r>
     </w:p>
@@ -16309,11 +17565,19 @@
           <w:lang w:val="en-US"/>
         </w:rPr>
       </w:pPr>
-      <w:r>
-        <w:rPr>
-          <w:lang w:val="en-US"/>
-        </w:rPr>
-        <w:t>Synteny visualization tools (e.</w:t>
+      <w:proofErr w:type="spellStart"/>
+      <w:r>
+        <w:rPr>
+          <w:lang w:val="en-US"/>
+        </w:rPr>
+        <w:t>Synteny</w:t>
+      </w:r>
+      <w:proofErr w:type="spellEnd"/>
+      <w:r>
+        <w:rPr>
+          <w:lang w:val="en-US"/>
+        </w:rPr>
+        <w:t xml:space="preserve"> visualization tools (e.</w:t>
       </w:r>
       <w:r>
         <w:rPr>
@@ -16339,11 +17603,19 @@
         </w:rPr>
         <w:t xml:space="preserve">and </w:t>
       </w:r>
-      <w:r>
-        <w:rPr>
-          <w:lang w:val="en-US"/>
-        </w:rPr>
-        <w:t>genePlotR) are often used for genome comparative studies</w:t>
+      <w:proofErr w:type="spellStart"/>
+      <w:r>
+        <w:rPr>
+          <w:lang w:val="en-US"/>
+        </w:rPr>
+        <w:t>genePlotR</w:t>
+      </w:r>
+      <w:proofErr w:type="spellEnd"/>
+      <w:r>
+        <w:rPr>
+          <w:lang w:val="en-US"/>
+        </w:rPr>
+        <w:t>) are often used for genome comparative studies</w:t>
       </w:r>
       <w:r>
         <w:rPr>
@@ -16709,11 +17981,19 @@
         </w:rPr>
         <w:t xml:space="preserve">the </w:t>
       </w:r>
-      <w:r>
-        <w:rPr>
-          <w:lang w:val="en-US"/>
-        </w:rPr>
-        <w:t>FindMyFriends R package</w:t>
+      <w:proofErr w:type="spellStart"/>
+      <w:r>
+        <w:rPr>
+          <w:lang w:val="en-US"/>
+        </w:rPr>
+        <w:t>FindMyFriends</w:t>
+      </w:r>
+      <w:proofErr w:type="spellEnd"/>
+      <w:r>
+        <w:rPr>
+          <w:lang w:val="en-US"/>
+        </w:rPr>
+        <w:t xml:space="preserve"> R package</w:t>
       </w:r>
       <w:r>
         <w:rPr>
@@ -17147,7 +18427,21 @@
         <w:rPr>
           <w:lang w:val="en-US"/>
         </w:rPr>
-        <w:t xml:space="preserve"> ranging from intraspecies structures</w:t>
+        <w:t xml:space="preserve"> ranging from </w:t>
+      </w:r>
+      <w:proofErr w:type="spellStart"/>
+      <w:r>
+        <w:rPr>
+          <w:lang w:val="en-US"/>
+        </w:rPr>
+        <w:t>intraspecies</w:t>
+      </w:r>
+      <w:proofErr w:type="spellEnd"/>
+      <w:r>
+        <w:rPr>
+          <w:lang w:val="en-US"/>
+        </w:rPr>
+        <w:t xml:space="preserve"> structures</w:t>
       </w:r>
       <w:r>
         <w:rPr>
@@ -17159,7 +18453,21 @@
         <w:rPr>
           <w:lang w:val="en-US"/>
         </w:rPr>
-        <w:t xml:space="preserve"> phylogroups or ecotypes</w:t>
+        <w:t xml:space="preserve"> </w:t>
+      </w:r>
+      <w:proofErr w:type="spellStart"/>
+      <w:r>
+        <w:rPr>
+          <w:lang w:val="en-US"/>
+        </w:rPr>
+        <w:t>phylogroups</w:t>
+      </w:r>
+      <w:proofErr w:type="spellEnd"/>
+      <w:r>
+        <w:rPr>
+          <w:lang w:val="en-US"/>
+        </w:rPr>
+        <w:t xml:space="preserve"> or ecotypes</w:t>
       </w:r>
       <w:r>
         <w:rPr>
@@ -17171,7 +18479,21 @@
         <w:rPr>
           <w:lang w:val="en-US"/>
         </w:rPr>
-        <w:t xml:space="preserve"> to interspecies and intergenus comparisons.</w:t>
+        <w:t xml:space="preserve"> to interspecies and </w:t>
+      </w:r>
+      <w:proofErr w:type="spellStart"/>
+      <w:r>
+        <w:rPr>
+          <w:lang w:val="en-US"/>
+        </w:rPr>
+        <w:t>intergenus</w:t>
+      </w:r>
+      <w:proofErr w:type="spellEnd"/>
+      <w:r>
+        <w:rPr>
+          <w:lang w:val="en-US"/>
+        </w:rPr>
+        <w:t xml:space="preserve"> comparisons.</w:t>
       </w:r>
     </w:p>
     <w:p>
@@ -17199,7 +18521,35 @@
         <w:rPr>
           <w:lang w:val="en-US"/>
         </w:rPr>
-        <w:t xml:space="preserve">, between different phylogroups. We observed that, as a rule, when genomes are close enough for the large synteny blocks to be detected (with blast or </w:t>
+        <w:t xml:space="preserve">, between different </w:t>
+      </w:r>
+      <w:proofErr w:type="spellStart"/>
+      <w:r>
+        <w:rPr>
+          <w:lang w:val="en-US"/>
+        </w:rPr>
+        <w:t>phylogroups</w:t>
+      </w:r>
+      <w:proofErr w:type="spellEnd"/>
+      <w:r>
+        <w:rPr>
+          <w:lang w:val="en-US"/>
+        </w:rPr>
+        <w:t xml:space="preserve">. We observed that, as a rule, when genomes are close enough for the large </w:t>
+      </w:r>
+      <w:proofErr w:type="spellStart"/>
+      <w:r>
+        <w:rPr>
+          <w:lang w:val="en-US"/>
+        </w:rPr>
+        <w:t>synteny</w:t>
+      </w:r>
+      <w:proofErr w:type="spellEnd"/>
+      <w:r>
+        <w:rPr>
+          <w:lang w:val="en-US"/>
+        </w:rPr>
+        <w:t xml:space="preserve"> blocks to be detected (with blast or </w:t>
       </w:r>
       <w:r>
         <w:rPr>
@@ -17207,11 +18557,19 @@
         </w:rPr>
         <w:t xml:space="preserve">the </w:t>
       </w:r>
-      <w:r>
-        <w:rPr>
-          <w:lang w:val="en-US"/>
-        </w:rPr>
-        <w:t xml:space="preserve">nucmer tool), then complexity profiles </w:t>
+      <w:proofErr w:type="spellStart"/>
+      <w:r>
+        <w:rPr>
+          <w:lang w:val="en-US"/>
+        </w:rPr>
+        <w:t>nucmer</w:t>
+      </w:r>
+      <w:proofErr w:type="spellEnd"/>
+      <w:r>
+        <w:rPr>
+          <w:lang w:val="en-US"/>
+        </w:rPr>
+        <w:t xml:space="preserve"> tool), then complexity profiles </w:t>
       </w:r>
       <w:r>
         <w:rPr>
@@ -17527,7 +18885,21 @@
         <w:rPr>
           <w:lang w:val="en-US"/>
         </w:rPr>
-        <w:t xml:space="preserve"> dependence on orthology inference accuracy. Here</w:t>
+        <w:t xml:space="preserve"> dependence on </w:t>
+      </w:r>
+      <w:proofErr w:type="spellStart"/>
+      <w:r>
+        <w:rPr>
+          <w:lang w:val="en-US"/>
+        </w:rPr>
+        <w:t>orthology</w:t>
+      </w:r>
+      <w:proofErr w:type="spellEnd"/>
+      <w:r>
+        <w:rPr>
+          <w:lang w:val="en-US"/>
+        </w:rPr>
+        <w:t xml:space="preserve"> inference accuracy. Here</w:t>
       </w:r>
       <w:r>
         <w:rPr>
@@ -17547,6 +18919,7 @@
         </w:rPr>
         <w:t xml:space="preserve">the </w:t>
       </w:r>
+      <w:proofErr w:type="spellStart"/>
       <w:r>
         <w:rPr>
           <w:lang w:val="en-US"/>
@@ -17569,7 +18942,14 @@
         <w:rPr>
           <w:lang w:val="en-US"/>
         </w:rPr>
-        <w:t xml:space="preserve">inder tool [17], which uses </w:t>
+        <w:t>inder</w:t>
+      </w:r>
+      <w:proofErr w:type="spellEnd"/>
+      <w:r>
+        <w:rPr>
+          <w:lang w:val="en-US"/>
+        </w:rPr>
+        <w:t xml:space="preserve"> tool [17], which uses </w:t>
       </w:r>
       <w:r>
         <w:rPr>
@@ -17661,6 +19041,7 @@
         </w:rPr>
         <w:t xml:space="preserve">aralogous genes may be attributed to one </w:t>
       </w:r>
+      <w:proofErr w:type="spellStart"/>
       <w:r>
         <w:rPr>
           <w:lang w:val="en-US"/>
@@ -17673,6 +19054,7 @@
         </w:rPr>
         <w:t>group</w:t>
       </w:r>
+      <w:proofErr w:type="spellEnd"/>
       <w:r>
         <w:rPr>
           <w:lang w:val="en-US"/>
@@ -17779,7 +19161,21 @@
         <w:rPr>
           <w:lang w:val="en-US"/>
         </w:rPr>
-        <w:t xml:space="preserve"> of all orthogroups per genome </w:t>
+        <w:t xml:space="preserve"> of all </w:t>
+      </w:r>
+      <w:proofErr w:type="spellStart"/>
+      <w:r>
+        <w:rPr>
+          <w:lang w:val="en-US"/>
+        </w:rPr>
+        <w:t>orthogroups</w:t>
+      </w:r>
+      <w:proofErr w:type="spellEnd"/>
+      <w:r>
+        <w:rPr>
+          <w:lang w:val="en-US"/>
+        </w:rPr>
+        <w:t xml:space="preserve"> per genome </w:t>
       </w:r>
       <w:r>
         <w:rPr>
@@ -17821,7 +19217,21 @@
         <w:rPr>
           <w:lang w:val="en-US"/>
         </w:rPr>
-        <w:t xml:space="preserve"> among all orthogroups inferred for the species</w:t>
+        <w:t xml:space="preserve"> among all </w:t>
+      </w:r>
+      <w:proofErr w:type="spellStart"/>
+      <w:r>
+        <w:rPr>
+          <w:lang w:val="en-US"/>
+        </w:rPr>
+        <w:t>orthogroups</w:t>
+      </w:r>
+      <w:proofErr w:type="spellEnd"/>
+      <w:r>
+        <w:rPr>
+          <w:lang w:val="en-US"/>
+        </w:rPr>
+        <w:t xml:space="preserve"> inferred for the species</w:t>
       </w:r>
       <w:r>
         <w:rPr>
@@ -17833,7 +19243,21 @@
         <w:rPr>
           <w:lang w:val="en-US"/>
         </w:rPr>
-        <w:t xml:space="preserve"> the proportion of orthogroups with paralogs is almost </w:t>
+        <w:t xml:space="preserve"> the proportion of </w:t>
+      </w:r>
+      <w:proofErr w:type="spellStart"/>
+      <w:r>
+        <w:rPr>
+          <w:lang w:val="en-US"/>
+        </w:rPr>
+        <w:t>orthogroups</w:t>
+      </w:r>
+      <w:proofErr w:type="spellEnd"/>
+      <w:r>
+        <w:rPr>
+          <w:lang w:val="en-US"/>
+        </w:rPr>
+        <w:t xml:space="preserve"> with paralogs is almost </w:t>
       </w:r>
       <w:r>
         <w:rPr>
@@ -17962,7 +19386,21 @@
         <w:rPr>
           <w:lang w:val="en-US"/>
         </w:rPr>
-        <w:t xml:space="preserve">is to perform an artificial orthologization process (each paralogous gene with </w:t>
+        <w:t xml:space="preserve">is to perform an artificial </w:t>
+      </w:r>
+      <w:proofErr w:type="spellStart"/>
+      <w:r>
+        <w:rPr>
+          <w:lang w:val="en-US"/>
+        </w:rPr>
+        <w:t>orthologization</w:t>
+      </w:r>
+      <w:proofErr w:type="spellEnd"/>
+      <w:r>
+        <w:rPr>
+          <w:lang w:val="en-US"/>
+        </w:rPr>
+        <w:t xml:space="preserve"> process (each paralogous gene with </w:t>
       </w:r>
       <w:r>
         <w:rPr>
@@ -18010,7 +19448,21 @@
         <w:rPr>
           <w:lang w:val="en-US"/>
         </w:rPr>
-        <w:t xml:space="preserve"> all conclusions in the orthologization mode. The graph layout process is also </w:t>
+        <w:t xml:space="preserve"> all conclusions in the </w:t>
+      </w:r>
+      <w:proofErr w:type="spellStart"/>
+      <w:r>
+        <w:rPr>
+          <w:lang w:val="en-US"/>
+        </w:rPr>
+        <w:t>orthologization</w:t>
+      </w:r>
+      <w:proofErr w:type="spellEnd"/>
+      <w:r>
+        <w:rPr>
+          <w:lang w:val="en-US"/>
+        </w:rPr>
+        <w:t xml:space="preserve"> mode. The graph layout process is also </w:t>
       </w:r>
       <w:r>
         <w:rPr>
@@ -18040,7 +19492,35 @@
         <w:rPr>
           <w:lang w:val="en-US"/>
         </w:rPr>
-        <w:t xml:space="preserve"> two layout algorithms (Dagre and Graphviz), but manual manipulations </w:t>
+        <w:t xml:space="preserve"> two layout algorithms (</w:t>
+      </w:r>
+      <w:proofErr w:type="spellStart"/>
+      <w:r>
+        <w:rPr>
+          <w:lang w:val="en-US"/>
+        </w:rPr>
+        <w:t>Dagre</w:t>
+      </w:r>
+      <w:proofErr w:type="spellEnd"/>
+      <w:r>
+        <w:rPr>
+          <w:lang w:val="en-US"/>
+        </w:rPr>
+        <w:t xml:space="preserve"> and </w:t>
+      </w:r>
+      <w:proofErr w:type="spellStart"/>
+      <w:r>
+        <w:rPr>
+          <w:lang w:val="en-US"/>
+        </w:rPr>
+        <w:t>Graphviz</w:t>
+      </w:r>
+      <w:proofErr w:type="spellEnd"/>
+      <w:r>
+        <w:rPr>
+          <w:lang w:val="en-US"/>
+        </w:rPr>
+        <w:t xml:space="preserve">), but manual manipulations </w:t>
       </w:r>
       <w:r>
         <w:rPr>
@@ -18088,7 +19568,21 @@
         <w:rPr>
           <w:lang w:val="en-US"/>
         </w:rPr>
-        <w:t xml:space="preserve">a clear layout, and Cytoscape (or other graph manipulation software) is desirable </w:t>
+        <w:t xml:space="preserve">a clear layout, and </w:t>
+      </w:r>
+      <w:proofErr w:type="spellStart"/>
+      <w:r>
+        <w:rPr>
+          <w:lang w:val="en-US"/>
+        </w:rPr>
+        <w:t>Cytoscape</w:t>
+      </w:r>
+      <w:proofErr w:type="spellEnd"/>
+      <w:r>
+        <w:rPr>
+          <w:lang w:val="en-US"/>
+        </w:rPr>
+        <w:t xml:space="preserve"> (or other graph manipulation software) is desirable </w:t>
       </w:r>
       <w:r>
         <w:rPr>
@@ -18189,11 +19683,19 @@
         </w:rPr>
         <w:t xml:space="preserve"> and </w:t>
       </w:r>
-      <w:r>
-        <w:rPr>
-          <w:lang w:val="en-US"/>
-        </w:rPr>
-        <w:t>integrons), and we hope that GCB</w:t>
+      <w:proofErr w:type="spellStart"/>
+      <w:r>
+        <w:rPr>
+          <w:lang w:val="en-US"/>
+        </w:rPr>
+        <w:t>integrons</w:t>
+      </w:r>
+      <w:proofErr w:type="spellEnd"/>
+      <w:r>
+        <w:rPr>
+          <w:lang w:val="en-US"/>
+        </w:rPr>
+        <w:t>), and we hope that GCB</w:t>
       </w:r>
       <w:r>
         <w:rPr>
@@ -18476,7 +19978,21 @@
         <w:rPr>
           <w:lang w:val="en-US"/>
         </w:rPr>
-        <w:t>We precalculated data for 143 prokaryotic organisms</w:t>
+        <w:t xml:space="preserve">We </w:t>
+      </w:r>
+      <w:proofErr w:type="spellStart"/>
+      <w:r>
+        <w:rPr>
+          <w:lang w:val="en-US"/>
+        </w:rPr>
+        <w:t>precalculated</w:t>
+      </w:r>
+      <w:proofErr w:type="spellEnd"/>
+      <w:r>
+        <w:rPr>
+          <w:lang w:val="en-US"/>
+        </w:rPr>
+        <w:t xml:space="preserve"> data for 143 prokaryotic organisms</w:t>
       </w:r>
       <w:r>
         <w:rPr>
@@ -18827,7 +20343,21 @@
         <w:rPr>
           <w:lang w:val="en-US"/>
         </w:rPr>
-        <w:t>paralog “orthologization” approach.</w:t>
+        <w:t>paralog “</w:t>
+      </w:r>
+      <w:proofErr w:type="spellStart"/>
+      <w:r>
+        <w:rPr>
+          <w:lang w:val="en-US"/>
+        </w:rPr>
+        <w:t>orthologization</w:t>
+      </w:r>
+      <w:proofErr w:type="spellEnd"/>
+      <w:r>
+        <w:rPr>
+          <w:lang w:val="en-US"/>
+        </w:rPr>
+        <w:t>” approach.</w:t>
       </w:r>
     </w:p>
     <w:p>
@@ -18881,18 +20411,43 @@
         </w:rPr>
         <w:t xml:space="preserve">information regarding the presence of </w:t>
       </w:r>
+      <w:proofErr w:type="spellStart"/>
       <w:r>
         <w:rPr>
           <w:b/>
           <w:lang w:val="en-US"/>
         </w:rPr>
-        <w:t>pdu and hmu operon</w:t>
-      </w:r>
+        <w:t>pdu</w:t>
+      </w:r>
+      <w:proofErr w:type="spellEnd"/>
       <w:r>
         <w:rPr>
           <w:b/>
           <w:lang w:val="en-US"/>
         </w:rPr>
+        <w:t xml:space="preserve"> and </w:t>
+      </w:r>
+      <w:proofErr w:type="spellStart"/>
+      <w:r>
+        <w:rPr>
+          <w:b/>
+          <w:lang w:val="en-US"/>
+        </w:rPr>
+        <w:t>hmu</w:t>
+      </w:r>
+      <w:proofErr w:type="spellEnd"/>
+      <w:r>
+        <w:rPr>
+          <w:b/>
+          <w:lang w:val="en-US"/>
+        </w:rPr>
+        <w:t xml:space="preserve"> operon</w:t>
+      </w:r>
+      <w:r>
+        <w:rPr>
+          <w:b/>
+          <w:lang w:val="en-US"/>
+        </w:rPr>
         <w:t>s</w:t>
       </w:r>
       <w:r>
@@ -18972,13 +20527,27 @@
         <w:rPr>
           <w:lang w:val="en-US"/>
         </w:rPr>
-        <w:t>The h</w:t>
-      </w:r>
-      <w:r>
-        <w:rPr>
-          <w:lang w:val="en-US"/>
-        </w:rPr>
-        <w:t xml:space="preserve">mu operon is in good correspondence with the phylogenetic tree of </w:t>
+        <w:t xml:space="preserve">The </w:t>
+      </w:r>
+      <w:proofErr w:type="spellStart"/>
+      <w:r>
+        <w:rPr>
+          <w:lang w:val="en-US"/>
+        </w:rPr>
+        <w:t>h</w:t>
+      </w:r>
+      <w:r>
+        <w:rPr>
+          <w:lang w:val="en-US"/>
+        </w:rPr>
+        <w:t>mu</w:t>
+      </w:r>
+      <w:proofErr w:type="spellEnd"/>
+      <w:r>
+        <w:rPr>
+          <w:lang w:val="en-US"/>
+        </w:rPr>
+        <w:t xml:space="preserve"> operon is in good correspondence with the phylogenetic tree of </w:t>
       </w:r>
       <w:r>
         <w:rPr>
@@ -19005,11 +20574,19 @@
         </w:rPr>
         <w:t xml:space="preserve">The </w:t>
       </w:r>
-      <w:r>
-        <w:rPr>
-          <w:lang w:val="en-US"/>
-        </w:rPr>
-        <w:t xml:space="preserve">pdu operon presence is poorly correlated with the phylogenetic tree of </w:t>
+      <w:proofErr w:type="spellStart"/>
+      <w:r>
+        <w:rPr>
+          <w:lang w:val="en-US"/>
+        </w:rPr>
+        <w:t>pdu</w:t>
+      </w:r>
+      <w:proofErr w:type="spellEnd"/>
+      <w:r>
+        <w:rPr>
+          <w:lang w:val="en-US"/>
+        </w:rPr>
+        <w:t xml:space="preserve"> operon presence is poorly correlated with the phylogenetic tree of </w:t>
       </w:r>
       <w:r>
         <w:rPr>
@@ -19098,7 +20675,21 @@
         <w:rPr>
           <w:lang w:val="en-US"/>
         </w:rPr>
-        <w:t xml:space="preserve">Complexity profiles are shown on the same scale for all organisms. Synteny blocks are shown in green. The phylogenetic tree was built based on </w:t>
+        <w:t xml:space="preserve">Complexity profiles are shown on the same scale for all organisms. </w:t>
+      </w:r>
+      <w:proofErr w:type="spellStart"/>
+      <w:r>
+        <w:rPr>
+          <w:lang w:val="en-US"/>
+        </w:rPr>
+        <w:t>Synteny</w:t>
+      </w:r>
+      <w:proofErr w:type="spellEnd"/>
+      <w:r>
+        <w:rPr>
+          <w:lang w:val="en-US"/>
+        </w:rPr>
+        <w:t xml:space="preserve"> blocks are shown in green. The phylogenetic tree was built based on </w:t>
       </w:r>
       <w:r>
         <w:rPr>
@@ -19110,7 +20701,21 @@
         <w:rPr>
           <w:lang w:val="en-US"/>
         </w:rPr>
-        <w:t>16S rRNA sequence.</w:t>
+        <w:t xml:space="preserve">16S </w:t>
+      </w:r>
+      <w:proofErr w:type="spellStart"/>
+      <w:r>
+        <w:rPr>
+          <w:lang w:val="en-US"/>
+        </w:rPr>
+        <w:t>rRNA</w:t>
+      </w:r>
+      <w:proofErr w:type="spellEnd"/>
+      <w:r>
+        <w:rPr>
+          <w:lang w:val="en-US"/>
+        </w:rPr>
+        <w:t xml:space="preserve"> sequence.</w:t>
       </w:r>
     </w:p>
     <w:p>
@@ -19272,7 +20877,23 @@
           <w:b/>
           <w:lang w:val="en-US"/>
         </w:rPr>
-        <w:t>to coalign genomes in the set.</w:t>
+        <w:t xml:space="preserve">to </w:t>
+      </w:r>
+      <w:proofErr w:type="spellStart"/>
+      <w:r>
+        <w:rPr>
+          <w:b/>
+          <w:lang w:val="en-US"/>
+        </w:rPr>
+        <w:t>coalign</w:t>
+      </w:r>
+      <w:proofErr w:type="spellEnd"/>
+      <w:r>
+        <w:rPr>
+          <w:b/>
+          <w:lang w:val="en-US"/>
+        </w:rPr>
+        <w:t xml:space="preserve"> genomes in the set.</w:t>
       </w:r>
     </w:p>
     <w:p>
@@ -19430,7 +21051,7 @@
 </file>
 
 <file path=word/endnotes.xml><?xml version="1.0" encoding="utf-8"?>
-<w:endnotes xmlns:wpc="http://schemas.microsoft.com/office/word/2010/wordprocessingCanvas" xmlns:cx="http://schemas.microsoft.com/office/drawing/2014/chartex" xmlns:cx1="http://schemas.microsoft.com/office/drawing/2015/9/8/chartex" xmlns:cx2="http://schemas.microsoft.com/office/drawing/2015/10/21/chartex" xmlns:cx3="http://schemas.microsoft.com/office/drawing/2016/5/9/chartex" xmlns:cx4="http://schemas.microsoft.com/office/drawing/2016/5/10/chartex" xmlns:cx5="http://schemas.microsoft.com/office/drawing/2016/5/11/chartex" xmlns:cx6="http://schemas.microsoft.com/office/drawing/2016/5/12/chartex" xmlns:cx7="http://schemas.microsoft.com/office/drawing/2016/5/13/chartex" xmlns:cx8="http://schemas.microsoft.com/office/drawing/2016/5/14/chartex" xmlns:mc="http://schemas.openxmlformats.org/markup-compatibility/2006" xmlns:aink="http://schemas.microsoft.com/office/drawing/2016/ink" xmlns:am3d="http://schemas.microsoft.com/office/drawing/2017/model3d" xmlns:o="urn:schemas-microsoft-com:office:office" xmlns:r="http://schemas.openxmlformats.org/officeDocument/2006/relationships" xmlns:m="http://schemas.openxmlformats.org/officeDocument/2006/math" xmlns:v="urn:schemas-microsoft-com:vml" xmlns:wp14="http://schemas.microsoft.com/office/word/2010/wordprocessingDrawing" xmlns:wp="http://schemas.openxmlformats.org/drawingml/2006/wordprocessingDrawing" xmlns:w10="urn:schemas-microsoft-com:office:word" xmlns:w="http://schemas.openxmlformats.org/wordprocessingml/2006/main" xmlns:w14="http://schemas.microsoft.com/office/word/2010/wordml" xmlns:w15="http://schemas.microsoft.com/office/word/2012/wordml" xmlns:w16cex="http://schemas.microsoft.com/office/word/2018/wordml/cex" xmlns:w16cid="http://schemas.microsoft.com/office/word/2016/wordml/cid" xmlns:w16="http://schemas.microsoft.com/office/word/2018/wordml" xmlns:w16se="http://schemas.microsoft.com/office/word/2015/wordml/symex" xmlns:wpg="http://schemas.microsoft.com/office/word/2010/wordprocessingGroup" xmlns:wpi="http://schemas.microsoft.com/office/word/2010/wordprocessingInk" xmlns:wne="http://schemas.microsoft.com/office/word/2006/wordml" xmlns:wps="http://schemas.microsoft.com/office/word/2010/wordprocessingShape" mc:Ignorable="w14 w15 w16se w16cid w16 w16cex wp14">
+<w:endnotes xmlns:wpc="http://schemas.microsoft.com/office/word/2010/wordprocessingCanvas" xmlns:cx="http://schemas.microsoft.com/office/drawing/2014/chartex" xmlns:mc="http://schemas.openxmlformats.org/markup-compatibility/2006" xmlns:o="urn:schemas-microsoft-com:office:office" xmlns:r="http://schemas.openxmlformats.org/officeDocument/2006/relationships" xmlns:m="http://schemas.openxmlformats.org/officeDocument/2006/math" xmlns:v="urn:schemas-microsoft-com:vml" xmlns:wp14="http://schemas.microsoft.com/office/word/2010/wordprocessingDrawing" xmlns:wp="http://schemas.openxmlformats.org/drawingml/2006/wordprocessingDrawing" xmlns:w10="urn:schemas-microsoft-com:office:word" xmlns:w="http://schemas.openxmlformats.org/wordprocessingml/2006/main" xmlns:w14="http://schemas.microsoft.com/office/word/2010/wordml" xmlns:w15="http://schemas.microsoft.com/office/word/2012/wordml" xmlns:w16se="http://schemas.microsoft.com/office/word/2015/wordml/symex" xmlns:wpg="http://schemas.microsoft.com/office/word/2010/wordprocessingGroup" xmlns:wpi="http://schemas.microsoft.com/office/word/2010/wordprocessingInk" xmlns:wne="http://schemas.microsoft.com/office/word/2006/wordml" xmlns:wps="http://schemas.microsoft.com/office/word/2010/wordprocessingShape" mc:Ignorable="w14 w15 w16se wp14">
   <w:endnote w:type="separator" w:id="-1">
     <w:p>
       <w:pPr>
@@ -19455,7 +21076,7 @@
 </file>
 
 <file path=word/footer1.xml><?xml version="1.0" encoding="utf-8"?>
-<w:ftr xmlns:wpc="http://schemas.microsoft.com/office/word/2010/wordprocessingCanvas" xmlns:cx="http://schemas.microsoft.com/office/drawing/2014/chartex" xmlns:cx1="http://schemas.microsoft.com/office/drawing/2015/9/8/chartex" xmlns:cx2="http://schemas.microsoft.com/office/drawing/2015/10/21/chartex" xmlns:cx3="http://schemas.microsoft.com/office/drawing/2016/5/9/chartex" xmlns:cx4="http://schemas.microsoft.com/office/drawing/2016/5/10/chartex" xmlns:cx5="http://schemas.microsoft.com/office/drawing/2016/5/11/chartex" xmlns:cx6="http://schemas.microsoft.com/office/drawing/2016/5/12/chartex" xmlns:cx7="http://schemas.microsoft.com/office/drawing/2016/5/13/chartex" xmlns:cx8="http://schemas.microsoft.com/office/drawing/2016/5/14/chartex" xmlns:mc="http://schemas.openxmlformats.org/markup-compatibility/2006" xmlns:aink="http://schemas.microsoft.com/office/drawing/2016/ink" xmlns:am3d="http://schemas.microsoft.com/office/drawing/2017/model3d" xmlns:o="urn:schemas-microsoft-com:office:office" xmlns:r="http://schemas.openxmlformats.org/officeDocument/2006/relationships" xmlns:m="http://schemas.openxmlformats.org/officeDocument/2006/math" xmlns:v="urn:schemas-microsoft-com:vml" xmlns:wp14="http://schemas.microsoft.com/office/word/2010/wordprocessingDrawing" xmlns:wp="http://schemas.openxmlformats.org/drawingml/2006/wordprocessingDrawing" xmlns:w10="urn:schemas-microsoft-com:office:word" xmlns:w="http://schemas.openxmlformats.org/wordprocessingml/2006/main" xmlns:w14="http://schemas.microsoft.com/office/word/2010/wordml" xmlns:w15="http://schemas.microsoft.com/office/word/2012/wordml" xmlns:w16cex="http://schemas.microsoft.com/office/word/2018/wordml/cex" xmlns:w16cid="http://schemas.microsoft.com/office/word/2016/wordml/cid" xmlns:w16="http://schemas.microsoft.com/office/word/2018/wordml" xmlns:w16se="http://schemas.microsoft.com/office/word/2015/wordml/symex" xmlns:wpg="http://schemas.microsoft.com/office/word/2010/wordprocessingGroup" xmlns:wpi="http://schemas.microsoft.com/office/word/2010/wordprocessingInk" xmlns:wne="http://schemas.microsoft.com/office/word/2006/wordml" xmlns:wps="http://schemas.microsoft.com/office/word/2010/wordprocessingShape" mc:Ignorable="w14 w15 w16se w16cid w16 w16cex wp14">
+<w:ftr xmlns:wpc="http://schemas.microsoft.com/office/word/2010/wordprocessingCanvas" xmlns:cx="http://schemas.microsoft.com/office/drawing/2014/chartex" xmlns:mc="http://schemas.openxmlformats.org/markup-compatibility/2006" xmlns:o="urn:schemas-microsoft-com:office:office" xmlns:r="http://schemas.openxmlformats.org/officeDocument/2006/relationships" xmlns:m="http://schemas.openxmlformats.org/officeDocument/2006/math" xmlns:v="urn:schemas-microsoft-com:vml" xmlns:wp14="http://schemas.microsoft.com/office/word/2010/wordprocessingDrawing" xmlns:wp="http://schemas.openxmlformats.org/drawingml/2006/wordprocessingDrawing" xmlns:w10="urn:schemas-microsoft-com:office:word" xmlns:w="http://schemas.openxmlformats.org/wordprocessingml/2006/main" xmlns:w14="http://schemas.microsoft.com/office/word/2010/wordml" xmlns:w15="http://schemas.microsoft.com/office/word/2012/wordml" xmlns:w16se="http://schemas.microsoft.com/office/word/2015/wordml/symex" xmlns:wpg="http://schemas.microsoft.com/office/word/2010/wordprocessingGroup" xmlns:wpi="http://schemas.microsoft.com/office/word/2010/wordprocessingInk" xmlns:wne="http://schemas.microsoft.com/office/word/2006/wordml" xmlns:wps="http://schemas.microsoft.com/office/word/2010/wordprocessingShape" mc:Ignorable="w14 w15 w16se wp14">
   <w:p>
     <w:pPr>
       <w:tabs>
@@ -19558,7 +21179,7 @@
             </wp:anchor>
           </w:drawing>
         </mc:Choice>
-        <mc:Fallback>
+        <mc:Fallback xmlns:w16="http://schemas.microsoft.com/office/word/2018/wordml" xmlns:w16cid="http://schemas.microsoft.com/office/word/2016/wordml/cid" xmlns:w16cex="http://schemas.microsoft.com/office/word/2018/wordml/cex" xmlns:am3d="http://schemas.microsoft.com/office/drawing/2017/model3d" xmlns:aink="http://schemas.microsoft.com/office/drawing/2016/ink" xmlns:cx8="http://schemas.microsoft.com/office/drawing/2016/5/14/chartex" xmlns:cx7="http://schemas.microsoft.com/office/drawing/2016/5/13/chartex" xmlns:cx6="http://schemas.microsoft.com/office/drawing/2016/5/12/chartex" xmlns:cx5="http://schemas.microsoft.com/office/drawing/2016/5/11/chartex" xmlns:cx4="http://schemas.microsoft.com/office/drawing/2016/5/10/chartex" xmlns:cx3="http://schemas.microsoft.com/office/drawing/2016/5/9/chartex" xmlns:cx2="http://schemas.microsoft.com/office/drawing/2015/10/21/chartex" xmlns:cx1="http://schemas.microsoft.com/office/drawing/2015/9/8/chartex">
           <w:pict>
             <v:group w14:anchorId="2D6C703A" id="Group 14436" o:spid="_x0000_s1026" style="position:absolute;margin-left:36pt;margin-top:725.6pt;width:540pt;height:2pt;z-index:251658240;mso-position-horizontal-relative:page;mso-position-vertical-relative:page" coordsize="68580,253" o:gfxdata="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">
               <v:shape id="Shape 14659" o:spid="_x0000_s1027" style="position:absolute;width:68580;height:253;visibility:visible;mso-wrap-style:square;v-text-anchor:top" coordsize="6858000,25311" o:gfxdata="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" path="m,l6858000,r,25311l,25311,,e" fillcolor="black" stroked="f" strokeweight="0">
@@ -19571,8 +21192,13 @@
         </mc:Fallback>
       </mc:AlternateContent>
     </w:r>
+    <w:proofErr w:type="spellStart"/>
     <w:r>
-      <w:t>April 6, 2020</w:t>
+      <w:t>April</w:t>
+    </w:r>
+    <w:proofErr w:type="spellEnd"/>
+    <w:r>
+      <w:t xml:space="preserve"> 6, 2020</w:t>
     </w:r>
     <w:r>
       <w:tab/>
@@ -19595,17 +21221,27 @@
     <w:r>
       <w:t>/</w:t>
     </w:r>
-    <w:fldSimple w:instr=" NUMPAGES   \* MERGEFORMAT ">
-      <w:r>
-        <w:t>14</w:t>
-      </w:r>
-    </w:fldSimple>
+    <w:r>
+      <w:fldChar w:fldCharType="begin"/>
+    </w:r>
+    <w:r>
+      <w:instrText xml:space="preserve"> NUMPAGES   \* MERGEFORMAT </w:instrText>
+    </w:r>
+    <w:r>
+      <w:fldChar w:fldCharType="separate"/>
+    </w:r>
+    <w:r>
+      <w:t>14</w:t>
+    </w:r>
+    <w:r>
+      <w:fldChar w:fldCharType="end"/>
+    </w:r>
   </w:p>
 </w:ftr>
 </file>
 
 <file path=word/footer2.xml><?xml version="1.0" encoding="utf-8"?>
-<w:ftr xmlns:wpc="http://schemas.microsoft.com/office/word/2010/wordprocessingCanvas" xmlns:cx="http://schemas.microsoft.com/office/drawing/2014/chartex" xmlns:cx1="http://schemas.microsoft.com/office/drawing/2015/9/8/chartex" xmlns:cx2="http://schemas.microsoft.com/office/drawing/2015/10/21/chartex" xmlns:cx3="http://schemas.microsoft.com/office/drawing/2016/5/9/chartex" xmlns:cx4="http://schemas.microsoft.com/office/drawing/2016/5/10/chartex" xmlns:cx5="http://schemas.microsoft.com/office/drawing/2016/5/11/chartex" xmlns:cx6="http://schemas.microsoft.com/office/drawing/2016/5/12/chartex" xmlns:cx7="http://schemas.microsoft.com/office/drawing/2016/5/13/chartex" xmlns:cx8="http://schemas.microsoft.com/office/drawing/2016/5/14/chartex" xmlns:mc="http://schemas.openxmlformats.org/markup-compatibility/2006" xmlns:aink="http://schemas.microsoft.com/office/drawing/2016/ink" xmlns:am3d="http://schemas.microsoft.com/office/drawing/2017/model3d" xmlns:o="urn:schemas-microsoft-com:office:office" xmlns:r="http://schemas.openxmlformats.org/officeDocument/2006/relationships" xmlns:m="http://schemas.openxmlformats.org/officeDocument/2006/math" xmlns:v="urn:schemas-microsoft-com:vml" xmlns:wp14="http://schemas.microsoft.com/office/word/2010/wordprocessingDrawing" xmlns:wp="http://schemas.openxmlformats.org/drawingml/2006/wordprocessingDrawing" xmlns:w10="urn:schemas-microsoft-com:office:word" xmlns:w="http://schemas.openxmlformats.org/wordprocessingml/2006/main" xmlns:w14="http://schemas.microsoft.com/office/word/2010/wordml" xmlns:w15="http://schemas.microsoft.com/office/word/2012/wordml" xmlns:w16cex="http://schemas.microsoft.com/office/word/2018/wordml/cex" xmlns:w16cid="http://schemas.microsoft.com/office/word/2016/wordml/cid" xmlns:w16="http://schemas.microsoft.com/office/word/2018/wordml" xmlns:w16se="http://schemas.microsoft.com/office/word/2015/wordml/symex" xmlns:wpg="http://schemas.microsoft.com/office/word/2010/wordprocessingGroup" xmlns:wpi="http://schemas.microsoft.com/office/word/2010/wordprocessingInk" xmlns:wne="http://schemas.microsoft.com/office/word/2006/wordml" xmlns:wps="http://schemas.microsoft.com/office/word/2010/wordprocessingShape" mc:Ignorable="w14 w15 w16se w16cid w16 w16cex wp14">
+<w:ftr xmlns:wpc="http://schemas.microsoft.com/office/word/2010/wordprocessingCanvas" xmlns:cx="http://schemas.microsoft.com/office/drawing/2014/chartex" xmlns:mc="http://schemas.openxmlformats.org/markup-compatibility/2006" xmlns:o="urn:schemas-microsoft-com:office:office" xmlns:r="http://schemas.openxmlformats.org/officeDocument/2006/relationships" xmlns:m="http://schemas.openxmlformats.org/officeDocument/2006/math" xmlns:v="urn:schemas-microsoft-com:vml" xmlns:wp14="http://schemas.microsoft.com/office/word/2010/wordprocessingDrawing" xmlns:wp="http://schemas.openxmlformats.org/drawingml/2006/wordprocessingDrawing" xmlns:w10="urn:schemas-microsoft-com:office:word" xmlns:w="http://schemas.openxmlformats.org/wordprocessingml/2006/main" xmlns:w14="http://schemas.microsoft.com/office/word/2010/wordml" xmlns:w15="http://schemas.microsoft.com/office/word/2012/wordml" xmlns:w16se="http://schemas.microsoft.com/office/word/2015/wordml/symex" xmlns:wpg="http://schemas.microsoft.com/office/word/2010/wordprocessingGroup" xmlns:wpi="http://schemas.microsoft.com/office/word/2010/wordprocessingInk" xmlns:wne="http://schemas.microsoft.com/office/word/2006/wordml" xmlns:wps="http://schemas.microsoft.com/office/word/2010/wordprocessingShape" mc:Ignorable="w14 w15 w16se wp14">
   <w:p>
     <w:pPr>
       <w:tabs>
@@ -19708,7 +21344,7 @@
             </wp:anchor>
           </w:drawing>
         </mc:Choice>
-        <mc:Fallback>
+        <mc:Fallback xmlns:w16="http://schemas.microsoft.com/office/word/2018/wordml" xmlns:w16cid="http://schemas.microsoft.com/office/word/2016/wordml/cid" xmlns:w16cex="http://schemas.microsoft.com/office/word/2018/wordml/cex" xmlns:am3d="http://schemas.microsoft.com/office/drawing/2017/model3d" xmlns:aink="http://schemas.microsoft.com/office/drawing/2016/ink" xmlns:cx8="http://schemas.microsoft.com/office/drawing/2016/5/14/chartex" xmlns:cx7="http://schemas.microsoft.com/office/drawing/2016/5/13/chartex" xmlns:cx6="http://schemas.microsoft.com/office/drawing/2016/5/12/chartex" xmlns:cx5="http://schemas.microsoft.com/office/drawing/2016/5/11/chartex" xmlns:cx4="http://schemas.microsoft.com/office/drawing/2016/5/10/chartex" xmlns:cx3="http://schemas.microsoft.com/office/drawing/2016/5/9/chartex" xmlns:cx2="http://schemas.microsoft.com/office/drawing/2015/10/21/chartex" xmlns:cx1="http://schemas.microsoft.com/office/drawing/2015/9/8/chartex">
           <w:pict>
             <v:group w14:anchorId="460522EE" id="Group 14424" o:spid="_x0000_s1026" style="position:absolute;margin-left:36pt;margin-top:725.6pt;width:540pt;height:2pt;z-index:251659264;mso-position-horizontal-relative:page;mso-position-vertical-relative:page" coordsize="68580,253" o:gfxdata="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">
               <v:shape id="Shape 14657" o:spid="_x0000_s1027" style="position:absolute;width:68580;height:253;visibility:visible;mso-wrap-style:square;v-text-anchor:top" coordsize="6858000,25311" o:gfxdata="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" path="m,l6858000,r,25311l,25311,,e" fillcolor="black" stroked="f" strokeweight="0">
@@ -19721,8 +21357,13 @@
         </mc:Fallback>
       </mc:AlternateContent>
     </w:r>
+    <w:proofErr w:type="spellStart"/>
     <w:r>
-      <w:t>April 6, 2020</w:t>
+      <w:t>April</w:t>
+    </w:r>
+    <w:proofErr w:type="spellEnd"/>
+    <w:r>
+      <w:t xml:space="preserve"> 6, 2020</w:t>
     </w:r>
     <w:r>
       <w:tab/>
@@ -19740,7 +21381,7 @@
       <w:rPr>
         <w:noProof/>
       </w:rPr>
-      <w:t>7</w:t>
+      <w:t>14</w:t>
     </w:r>
     <w:r>
       <w:fldChar w:fldCharType="end"/>
@@ -19748,20 +21389,36 @@
     <w:r>
       <w:t>/</w:t>
     </w:r>
-    <w:fldSimple w:instr=" NUMPAGES   \* MERGEFORMAT ">
-      <w:r>
-        <w:rPr>
-          <w:noProof/>
-        </w:rPr>
-        <w:t>13</w:t>
-      </w:r>
-    </w:fldSimple>
+    <w:r>
+      <w:fldChar w:fldCharType="begin"/>
+    </w:r>
+    <w:r>
+      <w:instrText xml:space="preserve"> NUMPAGES   \</w:instrText>
+    </w:r>
+    <w:r>
+      <w:instrText xml:space="preserve">* MERGEFORMAT </w:instrText>
+    </w:r>
+    <w:r>
+      <w:fldChar w:fldCharType="separate"/>
+    </w:r>
+    <w:r>
+      <w:rPr>
+        <w:noProof/>
+      </w:rPr>
+      <w:t>14</w:t>
+    </w:r>
+    <w:r>
+      <w:rPr>
+        <w:noProof/>
+      </w:rPr>
+      <w:fldChar w:fldCharType="end"/>
+    </w:r>
   </w:p>
 </w:ftr>
 </file>
 
 <file path=word/footer3.xml><?xml version="1.0" encoding="utf-8"?>
-<w:ftr xmlns:wpc="http://schemas.microsoft.com/office/word/2010/wordprocessingCanvas" xmlns:cx="http://schemas.microsoft.com/office/drawing/2014/chartex" xmlns:cx1="http://schemas.microsoft.com/office/drawing/2015/9/8/chartex" xmlns:cx2="http://schemas.microsoft.com/office/drawing/2015/10/21/chartex" xmlns:cx3="http://schemas.microsoft.com/office/drawing/2016/5/9/chartex" xmlns:cx4="http://schemas.microsoft.com/office/drawing/2016/5/10/chartex" xmlns:cx5="http://schemas.microsoft.com/office/drawing/2016/5/11/chartex" xmlns:cx6="http://schemas.microsoft.com/office/drawing/2016/5/12/chartex" xmlns:cx7="http://schemas.microsoft.com/office/drawing/2016/5/13/chartex" xmlns:cx8="http://schemas.microsoft.com/office/drawing/2016/5/14/chartex" xmlns:mc="http://schemas.openxmlformats.org/markup-compatibility/2006" xmlns:aink="http://schemas.microsoft.com/office/drawing/2016/ink" xmlns:am3d="http://schemas.microsoft.com/office/drawing/2017/model3d" xmlns:o="urn:schemas-microsoft-com:office:office" xmlns:r="http://schemas.openxmlformats.org/officeDocument/2006/relationships" xmlns:m="http://schemas.openxmlformats.org/officeDocument/2006/math" xmlns:v="urn:schemas-microsoft-com:vml" xmlns:wp14="http://schemas.microsoft.com/office/word/2010/wordprocessingDrawing" xmlns:wp="http://schemas.openxmlformats.org/drawingml/2006/wordprocessingDrawing" xmlns:w10="urn:schemas-microsoft-com:office:word" xmlns:w="http://schemas.openxmlformats.org/wordprocessingml/2006/main" xmlns:w14="http://schemas.microsoft.com/office/word/2010/wordml" xmlns:w15="http://schemas.microsoft.com/office/word/2012/wordml" xmlns:w16cex="http://schemas.microsoft.com/office/word/2018/wordml/cex" xmlns:w16cid="http://schemas.microsoft.com/office/word/2016/wordml/cid" xmlns:w16="http://schemas.microsoft.com/office/word/2018/wordml" xmlns:w16se="http://schemas.microsoft.com/office/word/2015/wordml/symex" xmlns:wpg="http://schemas.microsoft.com/office/word/2010/wordprocessingGroup" xmlns:wpi="http://schemas.microsoft.com/office/word/2010/wordprocessingInk" xmlns:wne="http://schemas.microsoft.com/office/word/2006/wordml" xmlns:wps="http://schemas.microsoft.com/office/word/2010/wordprocessingShape" mc:Ignorable="w14 w15 w16se w16cid w16 w16cex wp14">
+<w:ftr xmlns:wpc="http://schemas.microsoft.com/office/word/2010/wordprocessingCanvas" xmlns:cx="http://schemas.microsoft.com/office/drawing/2014/chartex" xmlns:mc="http://schemas.openxmlformats.org/markup-compatibility/2006" xmlns:o="urn:schemas-microsoft-com:office:office" xmlns:r="http://schemas.openxmlformats.org/officeDocument/2006/relationships" xmlns:m="http://schemas.openxmlformats.org/officeDocument/2006/math" xmlns:v="urn:schemas-microsoft-com:vml" xmlns:wp14="http://schemas.microsoft.com/office/word/2010/wordprocessingDrawing" xmlns:wp="http://schemas.openxmlformats.org/drawingml/2006/wordprocessingDrawing" xmlns:w10="urn:schemas-microsoft-com:office:word" xmlns:w="http://schemas.openxmlformats.org/wordprocessingml/2006/main" xmlns:w14="http://schemas.microsoft.com/office/word/2010/wordml" xmlns:w15="http://schemas.microsoft.com/office/word/2012/wordml" xmlns:w16se="http://schemas.microsoft.com/office/word/2015/wordml/symex" xmlns:wpg="http://schemas.microsoft.com/office/word/2010/wordprocessingGroup" xmlns:wpi="http://schemas.microsoft.com/office/word/2010/wordprocessingInk" xmlns:wne="http://schemas.microsoft.com/office/word/2006/wordml" xmlns:wps="http://schemas.microsoft.com/office/word/2010/wordprocessingShape" mc:Ignorable="w14 w15 w16se wp14">
   <w:p>
     <w:pPr>
       <w:tabs>
@@ -19864,7 +21521,7 @@
             </wp:anchor>
           </w:drawing>
         </mc:Choice>
-        <mc:Fallback>
+        <mc:Fallback xmlns:w16="http://schemas.microsoft.com/office/word/2018/wordml" xmlns:w16cid="http://schemas.microsoft.com/office/word/2016/wordml/cid" xmlns:w16cex="http://schemas.microsoft.com/office/word/2018/wordml/cex" xmlns:am3d="http://schemas.microsoft.com/office/drawing/2017/model3d" xmlns:aink="http://schemas.microsoft.com/office/drawing/2016/ink" xmlns:cx8="http://schemas.microsoft.com/office/drawing/2016/5/14/chartex" xmlns:cx7="http://schemas.microsoft.com/office/drawing/2016/5/13/chartex" xmlns:cx6="http://schemas.microsoft.com/office/drawing/2016/5/12/chartex" xmlns:cx5="http://schemas.microsoft.com/office/drawing/2016/5/11/chartex" xmlns:cx4="http://schemas.microsoft.com/office/drawing/2016/5/10/chartex" xmlns:cx3="http://schemas.microsoft.com/office/drawing/2016/5/9/chartex" xmlns:cx2="http://schemas.microsoft.com/office/drawing/2015/10/21/chartex" xmlns:cx1="http://schemas.microsoft.com/office/drawing/2015/9/8/chartex">
           <w:pict>
             <v:group w14:anchorId="0A62196C" id="Group 14412" o:spid="_x0000_s1026" style="position:absolute;margin-left:36pt;margin-top:725.6pt;width:540pt;height:2pt;z-index:251660288;mso-position-horizontal-relative:page;mso-position-vertical-relative:page" coordsize="68580,253" o:gfxdata="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">
               <v:shape id="Shape 14655" o:spid="_x0000_s1027" style="position:absolute;width:68580;height:253;visibility:visible;mso-wrap-style:square;v-text-anchor:top" coordsize="6858000,25311" o:gfxdata="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" path="m,l6858000,r,25311l,25311,,e" fillcolor="black" stroked="f" strokeweight="0">
@@ -19877,8 +21534,13 @@
         </mc:Fallback>
       </mc:AlternateContent>
     </w:r>
+    <w:proofErr w:type="spellStart"/>
     <w:r>
-      <w:t>April 6, 2020</w:t>
+      <w:t>April</w:t>
+    </w:r>
+    <w:proofErr w:type="spellEnd"/>
+    <w:r>
+      <w:t xml:space="preserve"> 6, 2020</w:t>
     </w:r>
     <w:r>
       <w:tab/>
@@ -19901,17 +21563,27 @@
     <w:r>
       <w:t>/</w:t>
     </w:r>
-    <w:fldSimple w:instr=" NUMPAGES   \* MERGEFORMAT ">
-      <w:r>
-        <w:t>14</w:t>
-      </w:r>
-    </w:fldSimple>
+    <w:r>
+      <w:fldChar w:fldCharType="begin"/>
+    </w:r>
+    <w:r>
+      <w:instrText xml:space="preserve"> NUMPAGES   \* MERGEFORMAT </w:instrText>
+    </w:r>
+    <w:r>
+      <w:fldChar w:fldCharType="separate"/>
+    </w:r>
+    <w:r>
+      <w:t>14</w:t>
+    </w:r>
+    <w:r>
+      <w:fldChar w:fldCharType="end"/>
+    </w:r>
   </w:p>
 </w:ftr>
 </file>
 
 <file path=word/footnotes.xml><?xml version="1.0" encoding="utf-8"?>
-<w:footnotes xmlns:wpc="http://schemas.microsoft.com/office/word/2010/wordprocessingCanvas" xmlns:cx="http://schemas.microsoft.com/office/drawing/2014/chartex" xmlns:cx1="http://schemas.microsoft.com/office/drawing/2015/9/8/chartex" xmlns:cx2="http://schemas.microsoft.com/office/drawing/2015/10/21/chartex" xmlns:cx3="http://schemas.microsoft.com/office/drawing/2016/5/9/chartex" xmlns:cx4="http://schemas.microsoft.com/office/drawing/2016/5/10/chartex" xmlns:cx5="http://schemas.microsoft.com/office/drawing/2016/5/11/chartex" xmlns:cx6="http://schemas.microsoft.com/office/drawing/2016/5/12/chartex" xmlns:cx7="http://schemas.microsoft.com/office/drawing/2016/5/13/chartex" xmlns:cx8="http://schemas.microsoft.com/office/drawing/2016/5/14/chartex" xmlns:mc="http://schemas.openxmlformats.org/markup-compatibility/2006" xmlns:aink="http://schemas.microsoft.com/office/drawing/2016/ink" xmlns:am3d="http://schemas.microsoft.com/office/drawing/2017/model3d" xmlns:o="urn:schemas-microsoft-com:office:office" xmlns:r="http://schemas.openxmlformats.org/officeDocument/2006/relationships" xmlns:m="http://schemas.openxmlformats.org/officeDocument/2006/math" xmlns:v="urn:schemas-microsoft-com:vml" xmlns:wp14="http://schemas.microsoft.com/office/word/2010/wordprocessingDrawing" xmlns:wp="http://schemas.openxmlformats.org/drawingml/2006/wordprocessingDrawing" xmlns:w10="urn:schemas-microsoft-com:office:word" xmlns:w="http://schemas.openxmlformats.org/wordprocessingml/2006/main" xmlns:w14="http://schemas.microsoft.com/office/word/2010/wordml" xmlns:w15="http://schemas.microsoft.com/office/word/2012/wordml" xmlns:w16cex="http://schemas.microsoft.com/office/word/2018/wordml/cex" xmlns:w16cid="http://schemas.microsoft.com/office/word/2016/wordml/cid" xmlns:w16="http://schemas.microsoft.com/office/word/2018/wordml" xmlns:w16se="http://schemas.microsoft.com/office/word/2015/wordml/symex" xmlns:wpg="http://schemas.microsoft.com/office/word/2010/wordprocessingGroup" xmlns:wpi="http://schemas.microsoft.com/office/word/2010/wordprocessingInk" xmlns:wne="http://schemas.microsoft.com/office/word/2006/wordml" xmlns:wps="http://schemas.microsoft.com/office/word/2010/wordprocessingShape" mc:Ignorable="w14 w15 w16se w16cid w16 w16cex wp14">
+<w:footnotes xmlns:wpc="http://schemas.microsoft.com/office/word/2010/wordprocessingCanvas" xmlns:cx="http://schemas.microsoft.com/office/drawing/2014/chartex" xmlns:mc="http://schemas.openxmlformats.org/markup-compatibility/2006" xmlns:o="urn:schemas-microsoft-com:office:office" xmlns:r="http://schemas.openxmlformats.org/officeDocument/2006/relationships" xmlns:m="http://schemas.openxmlformats.org/officeDocument/2006/math" xmlns:v="urn:schemas-microsoft-com:vml" xmlns:wp14="http://schemas.microsoft.com/office/word/2010/wordprocessingDrawing" xmlns:wp="http://schemas.openxmlformats.org/drawingml/2006/wordprocessingDrawing" xmlns:w10="urn:schemas-microsoft-com:office:word" xmlns:w="http://schemas.openxmlformats.org/wordprocessingml/2006/main" xmlns:w14="http://schemas.microsoft.com/office/word/2010/wordml" xmlns:w15="http://schemas.microsoft.com/office/word/2012/wordml" xmlns:w16se="http://schemas.microsoft.com/office/word/2015/wordml/symex" xmlns:wpg="http://schemas.microsoft.com/office/word/2010/wordprocessingGroup" xmlns:wpi="http://schemas.microsoft.com/office/word/2010/wordprocessingInk" xmlns:wne="http://schemas.microsoft.com/office/word/2006/wordml" xmlns:wps="http://schemas.microsoft.com/office/word/2010/wordprocessingShape" mc:Ignorable="w14 w15 w16se wp14">
   <w:footnote w:type="separator" w:id="-1">
     <w:p>
       <w:pPr>
@@ -19936,7 +21608,7 @@
 </file>
 
 <file path=word/numbering.xml><?xml version="1.0" encoding="utf-8"?>
-<w:numbering xmlns:wpc="http://schemas.microsoft.com/office/word/2010/wordprocessingCanvas" xmlns:cx="http://schemas.microsoft.com/office/drawing/2014/chartex" xmlns:cx1="http://schemas.microsoft.com/office/drawing/2015/9/8/chartex" xmlns:cx2="http://schemas.microsoft.com/office/drawing/2015/10/21/chartex" xmlns:cx3="http://schemas.microsoft.com/office/drawing/2016/5/9/chartex" xmlns:cx4="http://schemas.microsoft.com/office/drawing/2016/5/10/chartex" xmlns:cx5="http://schemas.microsoft.com/office/drawing/2016/5/11/chartex" xmlns:cx6="http://schemas.microsoft.com/office/drawing/2016/5/12/chartex" xmlns:cx7="http://schemas.microsoft.com/office/drawing/2016/5/13/chartex" xmlns:cx8="http://schemas.microsoft.com/office/drawing/2016/5/14/chartex" xmlns:mc="http://schemas.openxmlformats.org/markup-compatibility/2006" xmlns:aink="http://schemas.microsoft.com/office/drawing/2016/ink" xmlns:am3d="http://schemas.microsoft.com/office/drawing/2017/model3d" xmlns:o="urn:schemas-microsoft-com:office:office" xmlns:r="http://schemas.openxmlformats.org/officeDocument/2006/relationships" xmlns:m="http://schemas.openxmlformats.org/officeDocument/2006/math" xmlns:v="urn:schemas-microsoft-com:vml" xmlns:wp14="http://schemas.microsoft.com/office/word/2010/wordprocessingDrawing" xmlns:wp="http://schemas.openxmlformats.org/drawingml/2006/wordprocessingDrawing" xmlns:w10="urn:schemas-microsoft-com:office:word" xmlns:w="http://schemas.openxmlformats.org/wordprocessingml/2006/main" xmlns:w14="http://schemas.microsoft.com/office/word/2010/wordml" xmlns:w15="http://schemas.microsoft.com/office/word/2012/wordml" xmlns:w16cex="http://schemas.microsoft.com/office/word/2018/wordml/cex" xmlns:w16cid="http://schemas.microsoft.com/office/word/2016/wordml/cid" xmlns:w16="http://schemas.microsoft.com/office/word/2018/wordml" xmlns:w16se="http://schemas.microsoft.com/office/word/2015/wordml/symex" xmlns:wpg="http://schemas.microsoft.com/office/word/2010/wordprocessingGroup" xmlns:wpi="http://schemas.microsoft.com/office/word/2010/wordprocessingInk" xmlns:wne="http://schemas.microsoft.com/office/word/2006/wordml" xmlns:wps="http://schemas.microsoft.com/office/word/2010/wordprocessingShape" mc:Ignorable="w14 w15 w16se w16cid w16 w16cex wp14">
+<w:numbering xmlns:wpc="http://schemas.microsoft.com/office/word/2010/wordprocessingCanvas" xmlns:cx="http://schemas.microsoft.com/office/drawing/2014/chartex" xmlns:mc="http://schemas.openxmlformats.org/markup-compatibility/2006" xmlns:o="urn:schemas-microsoft-com:office:office" xmlns:r="http://schemas.openxmlformats.org/officeDocument/2006/relationships" xmlns:m="http://schemas.openxmlformats.org/officeDocument/2006/math" xmlns:v="urn:schemas-microsoft-com:vml" xmlns:wp14="http://schemas.microsoft.com/office/word/2010/wordprocessingDrawing" xmlns:wp="http://schemas.openxmlformats.org/drawingml/2006/wordprocessingDrawing" xmlns:w10="urn:schemas-microsoft-com:office:word" xmlns:w="http://schemas.openxmlformats.org/wordprocessingml/2006/main" xmlns:w14="http://schemas.microsoft.com/office/word/2010/wordml" xmlns:w15="http://schemas.microsoft.com/office/word/2012/wordml" xmlns:w16se="http://schemas.microsoft.com/office/word/2015/wordml/symex" xmlns:wpg="http://schemas.microsoft.com/office/word/2010/wordprocessingGroup" xmlns:wpi="http://schemas.microsoft.com/office/word/2010/wordprocessingInk" xmlns:wne="http://schemas.microsoft.com/office/word/2006/wordml" xmlns:wps="http://schemas.microsoft.com/office/word/2010/wordprocessingShape" mc:Ignorable="w14 w15 w16se wp14">
   <w:abstractNum w:abstractNumId="0" w15:restartNumberingAfterBreak="0">
     <w:nsid w:val="230B0292"/>
     <w:multiLevelType w:val="hybridMultilevel"/>
@@ -20381,7 +22053,7 @@
 </file>
 
 <file path=word/styles.xml><?xml version="1.0" encoding="utf-8"?>
-<w:styles xmlns:mc="http://schemas.openxmlformats.org/markup-compatibility/2006" xmlns:r="http://schemas.openxmlformats.org/officeDocument/2006/relationships" xmlns:w="http://schemas.openxmlformats.org/wordprocessingml/2006/main" xmlns:w14="http://schemas.microsoft.com/office/word/2010/wordml" xmlns:w15="http://schemas.microsoft.com/office/word/2012/wordml" xmlns:w16cex="http://schemas.microsoft.com/office/word/2018/wordml/cex" xmlns:w16cid="http://schemas.microsoft.com/office/word/2016/wordml/cid" xmlns:w16="http://schemas.microsoft.com/office/word/2018/wordml" xmlns:w16se="http://schemas.microsoft.com/office/word/2015/wordml/symex" mc:Ignorable="w14 w15 w16se w16cid w16 w16cex">
+<w:styles xmlns:mc="http://schemas.openxmlformats.org/markup-compatibility/2006" xmlns:r="http://schemas.openxmlformats.org/officeDocument/2006/relationships" xmlns:w="http://schemas.openxmlformats.org/wordprocessingml/2006/main" xmlns:w14="http://schemas.microsoft.com/office/word/2010/wordml" xmlns:w15="http://schemas.microsoft.com/office/word/2012/wordml" xmlns:w16se="http://schemas.microsoft.com/office/word/2015/wordml/symex" mc:Ignorable="w14 w15 w16se">
   <w:docDefaults>
     <w:rPrDefault>
       <w:rPr>
@@ -20397,7 +22069,7 @@
       </w:pPr>
     </w:pPrDefault>
   </w:docDefaults>
-  <w:latentStyles w:defLockedState="0" w:defUIPriority="99" w:defSemiHidden="0" w:defUnhideWhenUsed="0" w:defQFormat="0" w:count="376">
+  <w:latentStyles w:defLockedState="0" w:defUIPriority="99" w:defSemiHidden="0" w:defUnhideWhenUsed="0" w:defQFormat="0" w:count="371">
     <w:lsdException w:name="Normal" w:uiPriority="0" w:qFormat="1"/>
     <w:lsdException w:name="heading 1" w:uiPriority="9" w:qFormat="1"/>
     <w:lsdException w:name="heading 2" w:semiHidden="1" w:uiPriority="9" w:unhideWhenUsed="1" w:qFormat="1"/>
@@ -20503,6 +22175,7 @@
     <w:lsdException w:name="HTML Sample" w:semiHidden="1" w:unhideWhenUsed="1"/>
     <w:lsdException w:name="HTML Typewriter" w:semiHidden="1" w:unhideWhenUsed="1"/>
     <w:lsdException w:name="HTML Variable" w:semiHidden="1" w:unhideWhenUsed="1"/>
+    <w:lsdException w:name="Normal Table" w:semiHidden="1" w:unhideWhenUsed="1"/>
     <w:lsdException w:name="annotation subject" w:semiHidden="1" w:unhideWhenUsed="1"/>
     <w:lsdException w:name="No List" w:semiHidden="1" w:unhideWhenUsed="1"/>
     <w:lsdException w:name="Outline List 1" w:semiHidden="1" w:unhideWhenUsed="1"/>
@@ -20545,8 +22218,11 @@
     <w:lsdException w:name="Table Contemporary" w:semiHidden="1" w:unhideWhenUsed="1"/>
     <w:lsdException w:name="Table Elegant" w:semiHidden="1" w:unhideWhenUsed="1"/>
     <w:lsdException w:name="Table Professional" w:semiHidden="1" w:unhideWhenUsed="1"/>
+    <w:lsdException w:name="Table Subtle 1" w:semiHidden="1" w:unhideWhenUsed="1"/>
     <w:lsdException w:name="Table Subtle 2" w:semiHidden="1" w:unhideWhenUsed="1"/>
     <w:lsdException w:name="Table Web 1" w:semiHidden="1" w:unhideWhenUsed="1"/>
+    <w:lsdException w:name="Table Web 2" w:semiHidden="1" w:unhideWhenUsed="1"/>
+    <w:lsdException w:name="Table Web 3" w:semiHidden="1" w:unhideWhenUsed="1"/>
     <w:lsdException w:name="Balloon Text" w:semiHidden="1" w:unhideWhenUsed="1"/>
     <w:lsdException w:name="Table Grid" w:uiPriority="39"/>
     <w:lsdException w:name="Table Theme" w:semiHidden="1" w:unhideWhenUsed="1"/>
@@ -20765,11 +22441,6 @@
     <w:lsdException w:name="List Table 5 Dark Accent 6" w:uiPriority="50"/>
     <w:lsdException w:name="List Table 6 Colorful Accent 6" w:uiPriority="51"/>
     <w:lsdException w:name="List Table 7 Colorful Accent 6" w:uiPriority="52"/>
-    <w:lsdException w:name="Mention" w:semiHidden="1" w:unhideWhenUsed="1"/>
-    <w:lsdException w:name="Smart Hyperlink" w:semiHidden="1" w:unhideWhenUsed="1"/>
-    <w:lsdException w:name="Hashtag" w:semiHidden="1" w:unhideWhenUsed="1"/>
-    <w:lsdException w:name="Unresolved Mention" w:semiHidden="1" w:unhideWhenUsed="1"/>
-    <w:lsdException w:name="Smart Link" w:semiHidden="1" w:unhideWhenUsed="1"/>
   </w:latentStyles>
   <w:style w:type="paragraph" w:default="1" w:styleId="Normal">
     <w:name w:val="Normal"/>
@@ -21046,7 +22717,7 @@
     <w:basedOn w:val="DefaultParagraphFont"/>
     <w:rsid w:val="00B94B12"/>
   </w:style>
-  <w:style w:type="character" w:styleId="UnresolvedMention">
+  <w:style w:type="character" w:customStyle="1" w:styleId="UnresolvedMention">
     <w:name w:val="Unresolved Mention"/>
     <w:basedOn w:val="DefaultParagraphFont"/>
     <w:uiPriority w:val="99"/>

--- a/revision/661-94-82_clean.docx
+++ b/revision/661-94-82_clean.docx
@@ -9369,15 +9369,7 @@
         <w:rPr>
           <w:lang w:val="en-US"/>
         </w:rPr>
-        <w:t xml:space="preserve"> subset of genomes by providing text file</w:t>
-      </w:r>
-      <w:bookmarkStart w:id="0" w:name="_GoBack"/>
-      <w:bookmarkEnd w:id="0"/>
-      <w:r>
-        <w:rPr>
-          <w:lang w:val="en-US"/>
-        </w:rPr>
-        <w:t xml:space="preserve"> containing genome file names</w:t>
+        <w:t xml:space="preserve"> subset of genomes by providing text file containing genome file names</w:t>
       </w:r>
       <w:r>
         <w:rPr>
@@ -16972,7 +16964,27 @@
         <w:rPr>
           <w:lang w:val="en-US"/>
         </w:rPr>
-        <w:t>orthology_gourp_id</w:t>
+        <w:t>orthology_g</w:t>
+      </w:r>
+      <w:r>
+        <w:rPr>
+          <w:lang w:val="en-US"/>
+        </w:rPr>
+        <w:t>r</w:t>
+      </w:r>
+      <w:r>
+        <w:rPr>
+          <w:lang w:val="en-US"/>
+        </w:rPr>
+        <w:t>ou</w:t>
+      </w:r>
+      <w:bookmarkStart w:id="0" w:name="_GoBack"/>
+      <w:bookmarkEnd w:id="0"/>
+      <w:r>
+        <w:rPr>
+          <w:lang w:val="en-US"/>
+        </w:rPr>
+        <w:t>p_id</w:t>
       </w:r>
       <w:proofErr w:type="spellEnd"/>
       <w:r>
@@ -21381,7 +21393,7 @@
       <w:rPr>
         <w:noProof/>
       </w:rPr>
-      <w:t>14</w:t>
+      <w:t>11</w:t>
     </w:r>
     <w:r>
       <w:fldChar w:fldCharType="end"/>
